--- a/docs/article/Jurnal Skripsi - Mochammad Hanif R - 1313619025.docx
+++ b/docs/article/Jurnal Skripsi - Mochammad Hanif R - 1313619025.docx
@@ -1704,12 +1704,12 @@
             <wp:extent cx="2824797" cy="781864"/>
             <wp:effectExtent b="0" l="0" r="0" t="0"/>
             <wp:wrapSquare wrapText="bothSides" distB="57150" distT="57150" distL="57150" distR="57150"/>
-            <wp:docPr id="9" name="image6.jpg"/>
+            <wp:docPr id="14" name="image4.jpg"/>
             <a:graphic>
               <a:graphicData uri="http://schemas.openxmlformats.org/drawingml/2006/picture">
                 <pic:pic>
                   <pic:nvPicPr>
-                    <pic:cNvPr id="0" name="image6.jpg"/>
+                    <pic:cNvPr id="0" name="image4.jpg"/>
                     <pic:cNvPicPr preferRelativeResize="0"/>
                   </pic:nvPicPr>
                   <pic:blipFill>
@@ -1811,12 +1811,12 @@
             <wp:extent cx="2828925" cy="834293"/>
             <wp:effectExtent b="0" l="0" r="0" t="0"/>
             <wp:wrapSquare wrapText="bothSides" distB="57150" distT="57150" distL="57150" distR="57150"/>
-            <wp:docPr id="6" name="image2.jpg"/>
+            <wp:docPr id="7" name="image6.jpg"/>
             <a:graphic>
               <a:graphicData uri="http://schemas.openxmlformats.org/drawingml/2006/picture">
                 <pic:pic>
                   <pic:nvPicPr>
-                    <pic:cNvPr id="0" name="image2.jpg"/>
+                    <pic:cNvPr id="0" name="image6.jpg"/>
                     <pic:cNvPicPr preferRelativeResize="0"/>
                   </pic:nvPicPr>
                   <pic:blipFill>
@@ -2063,31 +2063,6 @@
     </w:p>
     <w:p>
       <w:pPr>
-        <w:spacing w:after="120" w:lineRule="auto"/>
-        <w:jc w:val="both"/>
-        <w:rPr/>
-      </w:pPr>
-      <w:r>
-        <w:rPr>
-          <w:rtl w:val="0"/>
-        </w:rPr>
-        <w:t xml:space="preserve">1</w:t>
-      </w:r>
-      <w:r>
-        <w:rPr>
-          <w:i w:val="1"/>
-          <w:rtl w:val="0"/>
-        </w:rPr>
-        <w:t xml:space="preserve">. Similarity Scoring</w:t>
-      </w:r>
-      <w:r>
-        <w:rPr>
-          <w:rtl w:val="0"/>
-        </w:rPr>
-      </w:r>
-    </w:p>
-    <w:p>
-      <w:pPr>
         <w:tabs>
           <w:tab w:val="left" w:leader="none" w:pos="288"/>
         </w:tabs>
@@ -2100,7 +2075,20 @@
         <w:rPr>
           <w:rtl w:val="0"/>
         </w:rPr>
-        <w:t xml:space="preserve">Arsitektur Telusuri saat ini menggunakan algoritma similarity scoring untuk mendapatkan nilai relevansi suatu halaman dengan rumus berikut</w:t>
+        <w:t xml:space="preserve">Arsitektur Telusuri saat ini menggunakan algoritma </w:t>
+      </w:r>
+      <w:r>
+        <w:rPr>
+          <w:i w:val="1"/>
+          <w:rtl w:val="0"/>
+        </w:rPr>
+        <w:t xml:space="preserve">similarity scoring</w:t>
+      </w:r>
+      <w:r>
+        <w:rPr>
+          <w:rtl w:val="0"/>
+        </w:rPr>
+        <w:t xml:space="preserve"> untuk mendapatkan nilai relevansi suatu halaman dengan rumus berikut</w:t>
       </w:r>
     </w:p>
     <w:p>
@@ -2223,12 +2211,12 @@
             <wp:extent cx="1462723" cy="273466"/>
             <wp:effectExtent b="0" l="0" r="0" t="0"/>
             <wp:wrapTopAndBottom distB="57150" distT="57150"/>
-            <wp:docPr id="2" name="image3.png"/>
+            <wp:docPr id="3" name="image9.png"/>
             <a:graphic>
               <a:graphicData uri="http://schemas.openxmlformats.org/drawingml/2006/picture">
                 <pic:pic>
                   <pic:nvPicPr>
-                    <pic:cNvPr id="0" name="image3.png"/>
+                    <pic:cNvPr id="0" name="image9.png"/>
                     <pic:cNvPicPr preferRelativeResize="0"/>
                   </pic:nvPicPr>
                   <pic:blipFill>
@@ -2267,7 +2255,20 @@
         <w:rPr>
           <w:rtl w:val="0"/>
         </w:rPr>
-        <w:t xml:space="preserve">Untuk metode pemeringkatan query sendiri, terdapat beberapa metode yang dapat digunakan secara bersamaan seperti TF-IDF, Skipgram dan lain-lain. Hasil dari peringkat tersebut digabungkan dengan menggunakan rumus berikut</w:t>
+        <w:t xml:space="preserve">Untuk metode pemeringkatan query sendiri, terdapat beberapa metode yang dapat digunakan secara bersamaan seperti TF-IDF, </w:t>
+      </w:r>
+      <w:r>
+        <w:rPr>
+          <w:i w:val="1"/>
+          <w:rtl w:val="0"/>
+        </w:rPr>
+        <w:t xml:space="preserve">Skipgram</w:t>
+      </w:r>
+      <w:r>
+        <w:rPr>
+          <w:rtl w:val="0"/>
+        </w:rPr>
+        <w:t xml:space="preserve"> dan lain-lain. Hasil dari peringkat tersebut digabungkan dengan menggunakan rumus berikut</w:t>
       </w:r>
     </w:p>
     <w:p>
@@ -2276,23 +2277,10 @@
           <w:tab w:val="left" w:leader="none" w:pos="288"/>
         </w:tabs>
         <w:spacing w:after="120" w:lineRule="auto"/>
-        <w:ind w:left="0" w:firstLine="0"/>
-        <w:jc w:val="both"/>
-        <w:rPr/>
-      </w:pPr>
-      <w:r>
-        <w:rPr>
-          <w:rtl w:val="0"/>
-        </w:rPr>
-        <w:t xml:space="preserve">D. Pengolahan </w:t>
-      </w:r>
-      <w:r>
-        <w:rPr>
-          <w:i w:val="1"/>
-          <w:rtl w:val="0"/>
-        </w:rPr>
-        <w:t xml:space="preserve">Query</w:t>
-      </w:r>
+        <w:ind w:firstLine="289"/>
+        <w:jc w:val="both"/>
+        <w:rPr/>
+      </w:pPr>
       <w:r>
         <w:rPr>
           <w:rtl w:val="0"/>
@@ -2311,12 +2299,12 @@
             <wp:extent cx="2508422" cy="276225"/>
             <wp:effectExtent b="0" l="0" r="0" t="0"/>
             <wp:wrapTopAndBottom distB="57150" distT="57150"/>
-            <wp:docPr id="1" name="image7.png"/>
+            <wp:docPr id="1" name="image1.png"/>
             <a:graphic>
               <a:graphicData uri="http://schemas.openxmlformats.org/drawingml/2006/picture">
                 <pic:pic>
                   <pic:nvPicPr>
-                    <pic:cNvPr id="0" name="image7.png"/>
+                    <pic:cNvPr id="0" name="image1.png"/>
                     <pic:cNvPicPr preferRelativeResize="0"/>
                   </pic:nvPicPr>
                   <pic:blipFill>
@@ -2355,6 +2343,737 @@
         <w:rPr>
           <w:rtl w:val="0"/>
         </w:rPr>
+        <w:t xml:space="preserve">Dari hasil rangkaian hit yang didapatkan, perlu dilakukan beberapa operasi untuk mendapatkan urutan hasil dokumen yang paling sesuai. Hasil peringkat yang didapatkan dilakukan berdasarkan dua faktor berikut</w:t>
+      </w:r>
+    </w:p>
+    <w:p>
+      <w:pPr>
+        <w:numPr>
+          <w:ilvl w:val="0"/>
+          <w:numId w:val="7"/>
+        </w:numPr>
+        <w:tabs>
+          <w:tab w:val="left" w:leader="none" w:pos="288"/>
+        </w:tabs>
+        <w:spacing w:after="0" w:afterAutospacing="0" w:lineRule="auto"/>
+        <w:ind w:left="720" w:hanging="360"/>
+        <w:jc w:val="both"/>
+        <w:rPr>
+          <w:i w:val="1"/>
+        </w:rPr>
+      </w:pPr>
+      <w:r>
+        <w:rPr>
+          <w:i w:val="1"/>
+          <w:rtl w:val="0"/>
+        </w:rPr>
+        <w:t xml:space="preserve">Word distance </w:t>
+      </w:r>
+      <w:r>
+        <w:rPr>
+          <w:rtl w:val="0"/>
+        </w:rPr>
+        <w:t xml:space="preserve">(γ), yaitu jarak kata yang memenuhi </w:t>
+      </w:r>
+      <w:r>
+        <w:rPr>
+          <w:i w:val="1"/>
+          <w:rtl w:val="0"/>
+        </w:rPr>
+        <w:t xml:space="preserve">query</w:t>
+      </w:r>
+    </w:p>
+    <w:p>
+      <w:pPr>
+        <w:numPr>
+          <w:ilvl w:val="0"/>
+          <w:numId w:val="7"/>
+        </w:numPr>
+        <w:tabs>
+          <w:tab w:val="left" w:leader="none" w:pos="288"/>
+        </w:tabs>
+        <w:spacing w:after="120" w:lineRule="auto"/>
+        <w:ind w:left="720" w:hanging="360"/>
+        <w:jc w:val="both"/>
+        <w:rPr>
+          <w:i w:val="1"/>
+          <w:u w:val="none"/>
+        </w:rPr>
+      </w:pPr>
+      <w:r>
+        <w:rPr>
+          <w:i w:val="1"/>
+          <w:rtl w:val="0"/>
+        </w:rPr>
+        <w:t xml:space="preserve">Word similarity </w:t>
+      </w:r>
+      <w:r>
+        <w:rPr>
+          <w:rtl w:val="0"/>
+        </w:rPr>
+        <w:t xml:space="preserve">(β), yaitu kemunculan hasil yang memenuhi beberapa bagian dari </w:t>
+      </w:r>
+      <w:r>
+        <w:rPr>
+          <w:i w:val="1"/>
+          <w:rtl w:val="0"/>
+        </w:rPr>
+        <w:t xml:space="preserve">query</w:t>
+      </w:r>
+      <w:r>
+        <w:rPr>
+          <w:rtl w:val="0"/>
+        </w:rPr>
+      </w:r>
+    </w:p>
+    <w:p>
+      <w:pPr>
+        <w:tabs>
+          <w:tab w:val="left" w:leader="none" w:pos="288"/>
+        </w:tabs>
+        <w:spacing w:after="120" w:lineRule="auto"/>
+        <w:ind w:left="0" w:firstLine="0"/>
+        <w:jc w:val="both"/>
+        <w:rPr/>
+      </w:pPr>
+      <w:r>
+        <w:rPr>
+          <w:rtl w:val="0"/>
+        </w:rPr>
+        <w:t xml:space="preserve">1. </w:t>
+      </w:r>
+      <w:r>
+        <w:rPr>
+          <w:i w:val="1"/>
+          <w:rtl w:val="0"/>
+        </w:rPr>
+        <w:t xml:space="preserve">Word Distance</w:t>
+      </w:r>
+      <w:r>
+        <w:rPr>
+          <w:rtl w:val="0"/>
+        </w:rPr>
+        <w:t xml:space="preserve"> (γ)</w:t>
+      </w:r>
+    </w:p>
+    <w:p>
+      <w:pPr>
+        <w:tabs>
+          <w:tab w:val="left" w:leader="none" w:pos="288"/>
+        </w:tabs>
+        <w:spacing w:after="120" w:lineRule="auto"/>
+        <w:ind w:firstLine="289"/>
+        <w:jc w:val="both"/>
+        <w:rPr/>
+      </w:pPr>
+      <w:r>
+        <w:rPr>
+          <w:rtl w:val="0"/>
+        </w:rPr>
+        <w:t xml:space="preserve">Perhitungan word distance digunakan untuk melakukan validasi terhadap urutan kata yang muncul pada dokumen. Urutan dari kata berpengaruh terhadap maksud dari query. Selain itu, jarak yang terlalu jauh antara kata yang ditemukan dapat mengurangi relevansi informasi.  </w:t>
+      </w:r>
+    </w:p>
+    <w:p>
+      <w:pPr>
+        <w:tabs>
+          <w:tab w:val="left" w:leader="none" w:pos="288"/>
+        </w:tabs>
+        <w:spacing w:after="120" w:lineRule="auto"/>
+        <w:ind w:firstLine="289"/>
+        <w:jc w:val="both"/>
+        <w:rPr/>
+      </w:pPr>
+      <w:r>
+        <w:rPr>
+          <w:rtl w:val="0"/>
+        </w:rPr>
+        <w:t xml:space="preserve">Untuk membandingkan jarak kata, seluruh kata pada query perlu diberikan urutan yang sesuai dengan menggunakan angka terlebih dahulu.  Setelah hitlist didapatkan, posisi dari kata yang ditemukan akan dikurangi dengan posisi asli pada query. Nilai dari dokumen bisa didapatkan dengan rumus</w:t>
+      </w:r>
+    </w:p>
+    <w:p>
+      <w:pPr>
+        <w:tabs>
+          <w:tab w:val="left" w:leader="none" w:pos="288"/>
+        </w:tabs>
+        <w:spacing w:after="120" w:lineRule="auto"/>
+        <w:ind w:firstLine="289"/>
+        <w:jc w:val="both"/>
+        <w:rPr/>
+      </w:pPr>
+      <w:r>
+        <w:rPr>
+          <w:rtl w:val="0"/>
+        </w:rPr>
+      </w:r>
+    </w:p>
+    <w:p>
+      <w:pPr>
+        <w:tabs>
+          <w:tab w:val="left" w:leader="none" w:pos="288"/>
+        </w:tabs>
+        <w:spacing w:after="120" w:lineRule="auto"/>
+        <w:ind w:firstLine="289"/>
+        <w:jc w:val="both"/>
+        <w:rPr/>
+      </w:pPr>
+      <w:r>
+        <w:rPr>
+          <w:rtl w:val="0"/>
+        </w:rPr>
+        <w:t xml:space="preserve">. </w:t>
+      </w:r>
+    </w:p>
+    <w:p>
+      <w:pPr>
+        <w:tabs>
+          <w:tab w:val="left" w:leader="none" w:pos="288"/>
+        </w:tabs>
+        <w:spacing w:after="120" w:lineRule="auto"/>
+        <w:ind w:firstLine="289"/>
+        <w:jc w:val="both"/>
+        <w:rPr/>
+      </w:pPr>
+      <w:r>
+        <w:rPr>
+          <w:rtl w:val="0"/>
+        </w:rPr>
+      </w:r>
+    </w:p>
+    <w:p>
+      <w:pPr>
+        <w:tabs>
+          <w:tab w:val="left" w:leader="none" w:pos="288"/>
+        </w:tabs>
+        <w:spacing w:after="120" w:lineRule="auto"/>
+        <w:ind w:firstLine="289"/>
+        <w:jc w:val="both"/>
+        <w:rPr/>
+      </w:pPr>
+      <w:r>
+        <w:rPr>
+          <w:rtl w:val="0"/>
+        </w:rPr>
+      </w:r>
+      <w:r>
+        <w:drawing>
+          <wp:anchor allowOverlap="1" behindDoc="0" distB="57150" distT="57150" distL="57150" distR="57150" hidden="0" layoutInCell="1" locked="0" relativeHeight="0" simplePos="0">
+            <wp:simplePos x="0" y="0"/>
+            <wp:positionH relativeFrom="column">
+              <wp:posOffset>261938</wp:posOffset>
+            </wp:positionH>
+            <wp:positionV relativeFrom="paragraph">
+              <wp:posOffset>72628</wp:posOffset>
+            </wp:positionV>
+            <wp:extent cx="2505075" cy="555837"/>
+            <wp:effectExtent b="0" l="0" r="0" t="0"/>
+            <wp:wrapTopAndBottom distB="57150" distT="57150"/>
+            <wp:docPr id="8" name="image7.png"/>
+            <a:graphic>
+              <a:graphicData uri="http://schemas.openxmlformats.org/drawingml/2006/picture">
+                <pic:pic>
+                  <pic:nvPicPr>
+                    <pic:cNvPr id="0" name="image7.png"/>
+                    <pic:cNvPicPr preferRelativeResize="0"/>
+                  </pic:nvPicPr>
+                  <pic:blipFill>
+                    <a:blip r:embed="rId10"/>
+                    <a:srcRect b="0" l="0" r="0" t="0"/>
+                    <a:stretch>
+                      <a:fillRect/>
+                    </a:stretch>
+                  </pic:blipFill>
+                  <pic:spPr>
+                    <a:xfrm>
+                      <a:off x="0" y="0"/>
+                      <a:ext cx="2505075" cy="555837"/>
+                    </a:xfrm>
+                    <a:prstGeom prst="rect"/>
+                    <a:ln/>
+                  </pic:spPr>
+                </pic:pic>
+              </a:graphicData>
+            </a:graphic>
+          </wp:anchor>
+        </w:drawing>
+      </w:r>
+    </w:p>
+    <w:p>
+      <w:pPr>
+        <w:tabs>
+          <w:tab w:val="left" w:leader="none" w:pos="288"/>
+        </w:tabs>
+        <w:spacing w:after="120" w:lineRule="auto"/>
+        <w:ind w:firstLine="289"/>
+        <w:jc w:val="both"/>
+        <w:rPr/>
+      </w:pPr>
+      <w:r>
+        <w:rPr>
+          <w:rtl w:val="0"/>
+        </w:rPr>
+        <w:t xml:space="preserve">di mana </w:t>
+      </w:r>
+      <w:r>
+        <w:rPr>
+          <w:i w:val="1"/>
+          <w:rtl w:val="0"/>
+        </w:rPr>
+        <w:t xml:space="preserve">N</w:t>
+      </w:r>
+      <w:r>
+        <w:rPr>
+          <w:rtl w:val="0"/>
+        </w:rPr>
+        <w:t xml:space="preserve"> adalah jumlah kata </w:t>
+      </w:r>
+      <w:r>
+        <w:rPr>
+          <w:i w:val="1"/>
+          <w:rtl w:val="0"/>
+        </w:rPr>
+        <w:t xml:space="preserve">query</w:t>
+      </w:r>
+      <w:r>
+        <w:rPr>
+          <w:rtl w:val="0"/>
+        </w:rPr>
+        <w:t xml:space="preserve">, Ln adalah posisi awal kata ke-</w:t>
+      </w:r>
+      <w:r>
+        <w:rPr>
+          <w:i w:val="1"/>
+          <w:rtl w:val="0"/>
+        </w:rPr>
+        <w:t xml:space="preserve">n</w:t>
+      </w:r>
+      <w:r>
+        <w:rPr>
+          <w:rtl w:val="0"/>
+        </w:rPr>
+        <w:t xml:space="preserve"> pada query, L’n adalah posisi kata ke-</w:t>
+      </w:r>
+      <w:r>
+        <w:rPr>
+          <w:i w:val="1"/>
+          <w:rtl w:val="0"/>
+        </w:rPr>
+        <w:t xml:space="preserve">n</w:t>
+      </w:r>
+      <w:r>
+        <w:rPr>
+          <w:rtl w:val="0"/>
+        </w:rPr>
+        <w:t xml:space="preserve"> pada query di dokumen.</w:t>
+      </w:r>
+    </w:p>
+    <w:p>
+      <w:pPr>
+        <w:tabs>
+          <w:tab w:val="left" w:leader="none" w:pos="288"/>
+        </w:tabs>
+        <w:spacing w:after="120" w:lineRule="auto"/>
+        <w:ind w:firstLine="289"/>
+        <w:jc w:val="both"/>
+        <w:rPr/>
+      </w:pPr>
+      <w:r>
+        <w:rPr>
+          <w:rtl w:val="0"/>
+        </w:rPr>
+        <w:t xml:space="preserve">Ketika urutan kata pada dokumen memiliki nilai γ = 0, maka dokumen memenuhi kondisi exact match. Pada kondisi tersebut, dokumen akan mendapatkan peringkat berdasarkan jumlah kemunculan exact match. Sementara jika nilai γ ̸= 0, maka dokumen akan mendapatkan peringkat berdasarkan rumus berikut</w:t>
+      </w:r>
+    </w:p>
+    <w:p>
+      <w:pPr>
+        <w:tabs>
+          <w:tab w:val="left" w:leader="none" w:pos="288"/>
+        </w:tabs>
+        <w:spacing w:after="120" w:lineRule="auto"/>
+        <w:ind w:firstLine="289"/>
+        <w:jc w:val="both"/>
+        <w:rPr/>
+      </w:pPr>
+      <w:r>
+        <w:rPr>
+          <w:rtl w:val="0"/>
+        </w:rPr>
+        <w:t xml:space="preserve">di mana </w:t>
+      </w:r>
+      <w:r>
+        <w:rPr>
+          <w:i w:val="1"/>
+          <w:rtl w:val="0"/>
+        </w:rPr>
+        <w:t xml:space="preserve">n</w:t>
+      </w:r>
+      <w:r>
+        <w:rPr>
+          <w:rtl w:val="0"/>
+        </w:rPr>
+        <w:t xml:space="preserve"> adalah jumlah </w:t>
+      </w:r>
+      <w:r>
+        <w:rPr>
+          <w:i w:val="1"/>
+          <w:rtl w:val="0"/>
+        </w:rPr>
+        <w:t xml:space="preserve">match</w:t>
+      </w:r>
+      <w:r>
+        <w:rPr>
+          <w:rtl w:val="0"/>
+        </w:rPr>
+        <w:t xml:space="preserve"> pada dokumen, </w:t>
+      </w:r>
+      <w:r>
+        <w:rPr>
+          <w:i w:val="1"/>
+          <w:rtl w:val="0"/>
+        </w:rPr>
+        <w:t xml:space="preserve">N</w:t>
+      </w:r>
+      <w:r>
+        <w:rPr>
+          <w:rtl w:val="0"/>
+        </w:rPr>
+        <w:t xml:space="preserve"> adalah jumlah kata pada </w:t>
+      </w:r>
+      <w:r>
+        <w:rPr>
+          <w:i w:val="1"/>
+          <w:rtl w:val="0"/>
+        </w:rPr>
+        <w:t xml:space="preserve">query</w:t>
+      </w:r>
+      <w:r>
+        <w:rPr>
+          <w:rtl w:val="0"/>
+        </w:rPr>
+        <w:t xml:space="preserve">, </w:t>
+      </w:r>
+      <w:r>
+        <w:rPr>
+          <w:i w:val="1"/>
+          <w:rtl w:val="0"/>
+        </w:rPr>
+        <w:t xml:space="preserve">G</w:t>
+      </w:r>
+      <w:r>
+        <w:rPr>
+          <w:rtl w:val="0"/>
+        </w:rPr>
+        <w:t xml:space="preserve"> adalah faktor kemunculan terhadap nilai γ dan </w:t>
+      </w:r>
+      <w:r>
+        <w:rPr>
+          <w:i w:val="1"/>
+          <w:rtl w:val="0"/>
+        </w:rPr>
+        <w:t xml:space="preserve">K</w:t>
+      </w:r>
+      <w:r>
+        <w:rPr>
+          <w:rtl w:val="0"/>
+        </w:rPr>
+        <w:t xml:space="preserve"> adalah jumlah kemunculan </w:t>
+      </w:r>
+      <w:r>
+        <w:rPr>
+          <w:i w:val="1"/>
+          <w:rtl w:val="0"/>
+        </w:rPr>
+        <w:t xml:space="preserve">partial match</w:t>
+      </w:r>
+      <w:r>
+        <w:rPr>
+          <w:rtl w:val="0"/>
+        </w:rPr>
+        <w:t xml:space="preserve">.</w:t>
+      </w:r>
+      <w:r>
+        <w:drawing>
+          <wp:anchor allowOverlap="1" behindDoc="0" distB="57150" distT="57150" distL="57150" distR="57150" hidden="0" layoutInCell="1" locked="0" relativeHeight="0" simplePos="0">
+            <wp:simplePos x="0" y="0"/>
+            <wp:positionH relativeFrom="column">
+              <wp:posOffset>414338</wp:posOffset>
+            </wp:positionH>
+            <wp:positionV relativeFrom="paragraph">
+              <wp:posOffset>187319</wp:posOffset>
+            </wp:positionV>
+            <wp:extent cx="2209800" cy="495300"/>
+            <wp:effectExtent b="0" l="0" r="0" t="0"/>
+            <wp:wrapTopAndBottom distB="57150" distT="57150"/>
+            <wp:docPr id="12" name="image3.png"/>
+            <a:graphic>
+              <a:graphicData uri="http://schemas.openxmlformats.org/drawingml/2006/picture">
+                <pic:pic>
+                  <pic:nvPicPr>
+                    <pic:cNvPr id="0" name="image3.png"/>
+                    <pic:cNvPicPr preferRelativeResize="0"/>
+                  </pic:nvPicPr>
+                  <pic:blipFill>
+                    <a:blip r:embed="rId11"/>
+                    <a:srcRect b="0" l="0" r="0" t="0"/>
+                    <a:stretch>
+                      <a:fillRect/>
+                    </a:stretch>
+                  </pic:blipFill>
+                  <pic:spPr>
+                    <a:xfrm>
+                      <a:off x="0" y="0"/>
+                      <a:ext cx="2209800" cy="495300"/>
+                    </a:xfrm>
+                    <a:prstGeom prst="rect"/>
+                    <a:ln/>
+                  </pic:spPr>
+                </pic:pic>
+              </a:graphicData>
+            </a:graphic>
+          </wp:anchor>
+        </w:drawing>
+      </w:r>
+    </w:p>
+    <w:p>
+      <w:pPr>
+        <w:tabs>
+          <w:tab w:val="left" w:leader="none" w:pos="288"/>
+        </w:tabs>
+        <w:spacing w:after="120" w:lineRule="auto"/>
+        <w:ind w:firstLine="289"/>
+        <w:jc w:val="both"/>
+        <w:rPr/>
+      </w:pPr>
+      <w:r>
+        <w:rPr>
+          <w:rtl w:val="0"/>
+        </w:rPr>
+        <w:t xml:space="preserve">Apabila dalam suatu dokumen, terdapat berbagai kondisi match dengan nilai γ yang berbeda-beda, maka akan dipilih kondisi match dengan nilai γ paling rendah untuk merepresentasikan nilai dokumen.</w:t>
+      </w:r>
+    </w:p>
+    <w:p>
+      <w:pPr>
+        <w:tabs>
+          <w:tab w:val="left" w:leader="none" w:pos="288"/>
+        </w:tabs>
+        <w:spacing w:after="120" w:lineRule="auto"/>
+        <w:jc w:val="both"/>
+        <w:rPr/>
+      </w:pPr>
+      <w:r>
+        <w:rPr>
+          <w:rtl w:val="0"/>
+        </w:rPr>
+        <w:t xml:space="preserve">2. </w:t>
+      </w:r>
+      <w:r>
+        <w:rPr>
+          <w:i w:val="1"/>
+          <w:rtl w:val="0"/>
+        </w:rPr>
+        <w:t xml:space="preserve">Word similarity</w:t>
+      </w:r>
+      <w:r>
+        <w:rPr>
+          <w:rtl w:val="0"/>
+        </w:rPr>
+        <w:t xml:space="preserve"> (β)</w:t>
+      </w:r>
+    </w:p>
+    <w:p>
+      <w:pPr>
+        <w:tabs>
+          <w:tab w:val="left" w:leader="none" w:pos="288"/>
+        </w:tabs>
+        <w:spacing w:after="120" w:lineRule="auto"/>
+        <w:ind w:firstLine="289"/>
+        <w:jc w:val="both"/>
+        <w:rPr/>
+      </w:pPr>
+      <w:r>
+        <w:rPr>
+          <w:rtl w:val="0"/>
+        </w:rPr>
+        <w:t xml:space="preserve">Word similarity menilai suatu kata berdasarkan kemiripannya dari kata pada query. Untuk membandingkan apakah suatu kata memiliki makna atau maksud yang sama dengan kata lainnya, akan digunakan Jaccard distance. Perbandingan akan dilakukan berdasarkan hasil kombinasi pada seluruh karakter yang ada pada kosakata untuk membuat pasangan dua huruf.  </w:t>
+      </w:r>
+    </w:p>
+    <w:p>
+      <w:pPr>
+        <w:tabs>
+          <w:tab w:val="left" w:leader="none" w:pos="288"/>
+        </w:tabs>
+        <w:spacing w:after="120" w:lineRule="auto"/>
+        <w:ind w:firstLine="289"/>
+        <w:jc w:val="both"/>
+        <w:rPr/>
+      </w:pPr>
+      <w:r>
+        <w:rPr>
+          <w:rtl w:val="0"/>
+        </w:rPr>
+        <w:t xml:space="preserve">Karena Jaccard distance mengukur nilai ketidakmiripan dari dua model, maka tinggi nilai β maka nilai dokumen akan makin rendah. Dari informasi tersebut, didapatkan rumus</w:t>
+      </w:r>
+      <w:r>
+        <w:drawing>
+          <wp:anchor allowOverlap="1" behindDoc="0" distB="57150" distT="57150" distL="57150" distR="57150" hidden="0" layoutInCell="1" locked="0" relativeHeight="0" simplePos="0">
+            <wp:simplePos x="0" y="0"/>
+            <wp:positionH relativeFrom="column">
+              <wp:posOffset>1071721</wp:posOffset>
+            </wp:positionH>
+            <wp:positionV relativeFrom="paragraph">
+              <wp:posOffset>539874</wp:posOffset>
+            </wp:positionV>
+            <wp:extent cx="1057275" cy="466725"/>
+            <wp:effectExtent b="0" l="0" r="0" t="0"/>
+            <wp:wrapTopAndBottom distB="57150" distT="57150"/>
+            <wp:docPr id="2" name="image5.png"/>
+            <a:graphic>
+              <a:graphicData uri="http://schemas.openxmlformats.org/drawingml/2006/picture">
+                <pic:pic>
+                  <pic:nvPicPr>
+                    <pic:cNvPr id="0" name="image5.png"/>
+                    <pic:cNvPicPr preferRelativeResize="0"/>
+                  </pic:nvPicPr>
+                  <pic:blipFill>
+                    <a:blip r:embed="rId12"/>
+                    <a:srcRect b="0" l="0" r="0" t="0"/>
+                    <a:stretch>
+                      <a:fillRect/>
+                    </a:stretch>
+                  </pic:blipFill>
+                  <pic:spPr>
+                    <a:xfrm>
+                      <a:off x="0" y="0"/>
+                      <a:ext cx="1057275" cy="466725"/>
+                    </a:xfrm>
+                    <a:prstGeom prst="rect"/>
+                    <a:ln/>
+                  </pic:spPr>
+                </pic:pic>
+              </a:graphicData>
+            </a:graphic>
+          </wp:anchor>
+        </w:drawing>
+      </w:r>
+    </w:p>
+    <w:p>
+      <w:pPr>
+        <w:tabs>
+          <w:tab w:val="left" w:leader="none" w:pos="288"/>
+        </w:tabs>
+        <w:spacing w:after="120" w:lineRule="auto"/>
+        <w:ind w:firstLine="289"/>
+        <w:jc w:val="both"/>
+        <w:rPr/>
+      </w:pPr>
+      <w:r>
+        <w:rPr>
+          <w:rtl w:val="0"/>
+        </w:rPr>
+        <w:t xml:space="preserve">di mana </w:t>
+      </w:r>
+      <w:r>
+        <w:rPr>
+          <w:i w:val="1"/>
+          <w:rtl w:val="0"/>
+        </w:rPr>
+        <w:t xml:space="preserve">m </w:t>
+      </w:r>
+      <w:r>
+        <w:rPr>
+          <w:rtl w:val="0"/>
+        </w:rPr>
+        <w:t xml:space="preserve"> adalah jumlah pasangan dua huruf berurutan yang ada pada kata dan </w:t>
+      </w:r>
+      <w:r>
+        <w:rPr>
+          <w:i w:val="1"/>
+          <w:rtl w:val="0"/>
+        </w:rPr>
+        <w:t xml:space="preserve">M</w:t>
+      </w:r>
+      <w:r>
+        <w:rPr>
+          <w:rtl w:val="0"/>
+        </w:rPr>
+        <w:t xml:space="preserve"> adalah jumlah kemungkinan seluruh pasangan dua huruf berurutan yang mungkin dibentuk.</w:t>
+      </w:r>
+    </w:p>
+    <w:p>
+      <w:pPr>
+        <w:tabs>
+          <w:tab w:val="left" w:leader="none" w:pos="288"/>
+        </w:tabs>
+        <w:spacing w:after="120" w:lineRule="auto"/>
+        <w:ind w:firstLine="289"/>
+        <w:jc w:val="both"/>
+        <w:rPr/>
+      </w:pPr>
+      <w:r>
+        <w:rPr>
+          <w:rtl w:val="0"/>
+        </w:rPr>
+        <w:t xml:space="preserve">Karena proses perhitungannya yang cukup kompleks, metode pemeringkatan ini hanya digunakan ketika nilai dari word distance bernilai kurang dari satu.</w:t>
+      </w:r>
+    </w:p>
+    <w:p>
+      <w:pPr>
+        <w:tabs>
+          <w:tab w:val="left" w:leader="none" w:pos="288"/>
+        </w:tabs>
+        <w:spacing w:after="120" w:lineRule="auto"/>
+        <w:ind w:firstLine="289"/>
+        <w:jc w:val="both"/>
+        <w:rPr/>
+      </w:pPr>
+      <w:r>
+        <w:rPr>
+          <w:rtl w:val="0"/>
+        </w:rPr>
+      </w:r>
+    </w:p>
+    <w:p>
+      <w:pPr>
+        <w:tabs>
+          <w:tab w:val="left" w:leader="none" w:pos="288"/>
+        </w:tabs>
+        <w:spacing w:after="120" w:lineRule="auto"/>
+        <w:ind w:left="0" w:firstLine="0"/>
+        <w:jc w:val="both"/>
+        <w:rPr/>
+      </w:pPr>
+      <w:r>
+        <w:rPr>
+          <w:rtl w:val="0"/>
+        </w:rPr>
+        <w:t xml:space="preserve">D. Pengolahan </w:t>
+      </w:r>
+      <w:r>
+        <w:rPr>
+          <w:i w:val="1"/>
+          <w:rtl w:val="0"/>
+        </w:rPr>
+        <w:t xml:space="preserve">Query</w:t>
+      </w:r>
+      <w:r>
+        <w:rPr>
+          <w:rtl w:val="0"/>
+        </w:rPr>
+      </w:r>
+    </w:p>
+    <w:p>
+      <w:pPr>
+        <w:tabs>
+          <w:tab w:val="left" w:leader="none" w:pos="288"/>
+        </w:tabs>
+        <w:spacing w:after="120" w:lineRule="auto"/>
+        <w:ind w:firstLine="289"/>
+        <w:jc w:val="both"/>
+        <w:rPr/>
+      </w:pPr>
+      <w:r>
+        <w:rPr>
+          <w:rtl w:val="0"/>
+        </w:rPr>
         <w:t xml:space="preserve">Untuk query yang hanya mengandung satu kata, hasil bisa langsung didapatkan dengan melakukan pencarian kosakata yang memenuhi query pada daftar kosakata. Setelah ditemukan dokumen yang membuat kata yang memenuhi query tersebut diambil dengan petunjuk dari data yang disematkan pada daftar kosakata.  </w:t>
       </w:r>
     </w:p>
@@ -2430,16 +3149,16 @@
             <wp:extent cx="1985328" cy="336357"/>
             <wp:effectExtent b="0" l="0" r="0" t="0"/>
             <wp:wrapTopAndBottom distB="57150" distT="57150"/>
-            <wp:docPr id="3" name="image1.png"/>
+            <wp:docPr id="4" name="image11.png"/>
             <a:graphic>
               <a:graphicData uri="http://schemas.openxmlformats.org/drawingml/2006/picture">
                 <pic:pic>
                   <pic:nvPicPr>
-                    <pic:cNvPr id="0" name="image1.png"/>
+                    <pic:cNvPr id="0" name="image11.png"/>
                     <pic:cNvPicPr preferRelativeResize="0"/>
                   </pic:nvPicPr>
                   <pic:blipFill>
-                    <a:blip r:embed="rId10"/>
+                    <a:blip r:embed="rId13"/>
                     <a:srcRect b="0" l="0" r="0" t="0"/>
                     <a:stretch>
                       <a:fillRect/>
@@ -2584,47 +3303,29 @@
         </w:rPr>
         <w:t xml:space="preserve"> didapatkan melalui rumus</w:t>
       </w:r>
-    </w:p>
-    <w:p>
-      <w:pPr>
-        <w:tabs>
-          <w:tab w:val="left" w:leader="none" w:pos="288"/>
-        </w:tabs>
-        <w:spacing w:after="120" w:lineRule="auto"/>
-        <w:ind w:firstLine="289"/>
-        <w:jc w:val="both"/>
-        <w:rPr/>
-      </w:pPr>
-      <w:r>
-        <w:rPr>
-          <w:rFonts w:ascii="Gungsuh" w:cs="Gungsuh" w:eastAsia="Gungsuh" w:hAnsi="Gungsuh"/>
-          <w:rtl w:val="0"/>
-        </w:rPr>
-        <w:t xml:space="preserve">dengan kondisi 0 ≤ J(A, B0 ≥ 1. Apabila |A ∩ B| adalah himpunan kosong, maka nilai dari J(A, B) adalah 0.</w:t>
-      </w:r>
       <w:r>
         <w:drawing>
           <wp:anchor allowOverlap="1" behindDoc="0" distB="57150" distT="57150" distL="57150" distR="57150" hidden="0" layoutInCell="1" locked="0" relativeHeight="0" simplePos="0">
             <wp:simplePos x="0" y="0"/>
             <wp:positionH relativeFrom="column">
-              <wp:posOffset>43022</wp:posOffset>
+              <wp:posOffset>252571</wp:posOffset>
             </wp:positionH>
             <wp:positionV relativeFrom="paragraph">
-              <wp:posOffset>89036</wp:posOffset>
+              <wp:posOffset>349188</wp:posOffset>
             </wp:positionV>
-            <wp:extent cx="3114675" cy="571500"/>
+            <wp:extent cx="2699385" cy="495300"/>
             <wp:effectExtent b="0" l="0" r="0" t="0"/>
             <wp:wrapTopAndBottom distB="57150" distT="57150"/>
-            <wp:docPr id="4" name="image8.png"/>
+            <wp:docPr id="5" name="image2.png"/>
             <a:graphic>
               <a:graphicData uri="http://schemas.openxmlformats.org/drawingml/2006/picture">
                 <pic:pic>
                   <pic:nvPicPr>
-                    <pic:cNvPr id="0" name="image8.png"/>
+                    <pic:cNvPr id="0" name="image2.png"/>
                     <pic:cNvPicPr preferRelativeResize="0"/>
                   </pic:nvPicPr>
                   <pic:blipFill>
-                    <a:blip r:embed="rId11"/>
+                    <a:blip r:embed="rId14"/>
                     <a:srcRect b="0" l="0" r="0" t="0"/>
                     <a:stretch>
                       <a:fillRect/>
@@ -2633,7 +3334,7 @@
                   <pic:spPr>
                     <a:xfrm>
                       <a:off x="0" y="0"/>
-                      <a:ext cx="3114675" cy="571500"/>
+                      <a:ext cx="2699385" cy="495300"/>
                     </a:xfrm>
                     <a:prstGeom prst="rect"/>
                     <a:ln/>
@@ -2643,6 +3344,24 @@
             </a:graphic>
           </wp:anchor>
         </w:drawing>
+      </w:r>
+    </w:p>
+    <w:p>
+      <w:pPr>
+        <w:tabs>
+          <w:tab w:val="left" w:leader="none" w:pos="288"/>
+        </w:tabs>
+        <w:spacing w:after="120" w:lineRule="auto"/>
+        <w:ind w:firstLine="289"/>
+        <w:jc w:val="both"/>
+        <w:rPr/>
+      </w:pPr>
+      <w:r>
+        <w:rPr>
+          <w:rFonts w:ascii="Gungsuh" w:cs="Gungsuh" w:eastAsia="Gungsuh" w:hAnsi="Gungsuh"/>
+          <w:rtl w:val="0"/>
+        </w:rPr>
+        <w:t xml:space="preserve">dengan kondisi 0 ≤ J(A, B0 ≥ 1. Apabila |A ∩ B| adalah himpunan kosong, maka nilai dari J(A, B) adalah 0.</w:t>
       </w:r>
     </w:p>
     <w:p>
@@ -2717,16 +3436,16 @@
             <wp:extent cx="3114675" cy="491303"/>
             <wp:effectExtent b="0" l="0" r="0" t="0"/>
             <wp:wrapTopAndBottom distB="57150" distT="57150"/>
-            <wp:docPr id="7" name="image5.png"/>
+            <wp:docPr id="9" name="image8.png"/>
             <a:graphic>
               <a:graphicData uri="http://schemas.openxmlformats.org/drawingml/2006/picture">
                 <pic:pic>
                   <pic:nvPicPr>
-                    <pic:cNvPr id="0" name="image5.png"/>
+                    <pic:cNvPr id="0" name="image8.png"/>
                     <pic:cNvPicPr preferRelativeResize="0"/>
                   </pic:nvPicPr>
                   <pic:blipFill>
-                    <a:blip r:embed="rId12"/>
+                    <a:blip r:embed="rId15"/>
                     <a:srcRect b="0" l="0" r="0" t="0"/>
                     <a:stretch>
                       <a:fillRect/>
@@ -2753,14 +3472,14 @@
           <w:tab w:val="left" w:leader="none" w:pos="288"/>
         </w:tabs>
         <w:spacing w:after="120" w:lineRule="auto"/>
-        <w:ind w:firstLine="289"/>
-        <w:jc w:val="both"/>
-        <w:rPr/>
-      </w:pPr>
-      <w:r>
-        <w:rPr>
-          <w:rtl w:val="0"/>
-        </w:rPr>
+        <w:jc w:val="both"/>
+        <w:rPr/>
+      </w:pPr>
+      <w:r>
+        <w:rPr>
+          <w:rtl w:val="0"/>
+        </w:rPr>
+        <w:t xml:space="preserve">F. Skema Pencarian</w:t>
       </w:r>
       <w:r>
         <w:drawing>
@@ -2775,16 +3494,16 @@
             <wp:extent cx="2505075" cy="917036"/>
             <wp:effectExtent b="0" l="0" r="0" t="0"/>
             <wp:wrapTopAndBottom distB="114300" distT="114300"/>
-            <wp:docPr id="8" name="image9.png"/>
+            <wp:docPr id="11" name="image12.png"/>
             <a:graphic>
               <a:graphicData uri="http://schemas.openxmlformats.org/drawingml/2006/picture">
                 <pic:pic>
                   <pic:nvPicPr>
-                    <pic:cNvPr id="0" name="image9.png"/>
+                    <pic:cNvPr id="0" name="image12.png"/>
                     <pic:cNvPicPr preferRelativeResize="0"/>
                   </pic:nvPicPr>
                   <pic:blipFill>
-                    <a:blip r:embed="rId13"/>
+                    <a:blip r:embed="rId16"/>
                     <a:srcRect b="0" l="0" r="0" t="0"/>
                     <a:stretch>
                       <a:fillRect/>
@@ -2819,28 +3538,20 @@
         <w:rPr>
           <w:rtl w:val="0"/>
         </w:rPr>
-      </w:r>
-    </w:p>
-    <w:p>
-      <w:pPr>
-        <w:spacing w:after="120" w:lineRule="auto"/>
-        <w:jc w:val="both"/>
-        <w:rPr>
-          <w:i w:val="1"/>
-        </w:rPr>
-      </w:pPr>
-      <w:r>
-        <w:rPr>
-          <w:rtl w:val="0"/>
-        </w:rPr>
-        <w:t xml:space="preserve">2</w:t>
-      </w:r>
-      <w:r>
-        <w:rPr>
-          <w:i w:val="1"/>
-          <w:rtl w:val="0"/>
-        </w:rPr>
-        <w:t xml:space="preserve">. Similarity Scoring</w:t>
+        <w:t xml:space="preserve">Untuk mendapatkan informasi pencarian berdasarkan input teks dari pengguna, diperlukan beberapa informasi tertentu yang bisa didapatkan dengan cara mengolah informasi yang ada pada teks tersebut. Objek </w:t>
+      </w:r>
+      <w:r>
+        <w:rPr>
+          <w:i w:val="1"/>
+          <w:rtl w:val="0"/>
+        </w:rPr>
+        <w:t xml:space="preserve">UserQuery</w:t>
+      </w:r>
+      <w:r>
+        <w:rPr>
+          <w:rtl w:val="0"/>
+        </w:rPr>
+        <w:t xml:space="preserve"> digunakan untuk mengakomodasi kebutuhan itu.</w:t>
       </w:r>
     </w:p>
     <w:p>
@@ -2857,7 +3568,48 @@
         <w:rPr>
           <w:rtl w:val="0"/>
         </w:rPr>
-        <w:t xml:space="preserve">Untuk memenuhi kebutuhan tambahan seperti pemeringkatan query, struktur pencarian perlu menampung data tambahan seperti frekuensi kemunculan kata, posisi kata dalam dokumen, dan lain-lain. </w:t>
+      </w:r>
+      <w:r>
+        <w:drawing>
+          <wp:anchor allowOverlap="1" behindDoc="0" distB="57150" distT="57150" distL="57150" distR="57150" hidden="0" layoutInCell="1" locked="0" relativeHeight="0" simplePos="0">
+            <wp:simplePos x="0" y="0"/>
+            <wp:positionH relativeFrom="column">
+              <wp:posOffset>160</wp:posOffset>
+            </wp:positionH>
+            <wp:positionV relativeFrom="paragraph">
+              <wp:posOffset>117217</wp:posOffset>
+            </wp:positionV>
+            <wp:extent cx="3200400" cy="1130300"/>
+            <wp:effectExtent b="0" l="0" r="0" t="0"/>
+            <wp:wrapTopAndBottom distB="57150" distT="57150"/>
+            <wp:docPr id="13" name="image14.png"/>
+            <a:graphic>
+              <a:graphicData uri="http://schemas.openxmlformats.org/drawingml/2006/picture">
+                <pic:pic>
+                  <pic:nvPicPr>
+                    <pic:cNvPr id="0" name="image14.png"/>
+                    <pic:cNvPicPr preferRelativeResize="0"/>
+                  </pic:nvPicPr>
+                  <pic:blipFill>
+                    <a:blip r:embed="rId17"/>
+                    <a:srcRect b="0" l="0" r="0" t="0"/>
+                    <a:stretch>
+                      <a:fillRect/>
+                    </a:stretch>
+                  </pic:blipFill>
+                  <pic:spPr>
+                    <a:xfrm>
+                      <a:off x="0" y="0"/>
+                      <a:ext cx="3200400" cy="1130300"/>
+                    </a:xfrm>
+                    <a:prstGeom prst="rect"/>
+                    <a:ln/>
+                  </pic:spPr>
+                </pic:pic>
+              </a:graphicData>
+            </a:graphic>
+          </wp:anchor>
+        </w:drawing>
       </w:r>
     </w:p>
     <w:p>
@@ -2874,18 +3626,28 @@
         <w:rPr>
           <w:rtl w:val="0"/>
         </w:rPr>
-      </w:r>
-    </w:p>
-    <w:p>
-      <w:pPr>
-        <w:tabs>
-          <w:tab w:val="left" w:leader="none" w:pos="288"/>
-        </w:tabs>
-        <w:spacing w:after="120" w:lineRule="auto"/>
-        <w:ind w:firstLine="289"/>
-        <w:jc w:val="both"/>
-        <w:rPr/>
-      </w:pPr>
+        <w:t xml:space="preserve">Berdasarkan input query yang diberikan oleh pengguna, query dipecah menjadi potongan kata dan ditetapkan beberapa informasi tambahan berdasarkan karakteristik dari masing-masing kata. Informasi tersebut adalah posisi kata dalam teks input, apakah kata tersebut termasuk kata umum dan apakah kata tersebut termasuk kapital. Ketiga informasi ini akan disimpan sebagai </w:t>
+      </w:r>
+      <w:r>
+        <w:rPr>
+          <w:i w:val="1"/>
+          <w:rtl w:val="0"/>
+        </w:rPr>
+        <w:t xml:space="preserve">WordInfo</w:t>
+      </w:r>
+      <w:r>
+        <w:rPr>
+          <w:rtl w:val="0"/>
+        </w:rPr>
+        <w:t xml:space="preserve"> yang ada pada objek </w:t>
+      </w:r>
+      <w:r>
+        <w:rPr>
+          <w:i w:val="1"/>
+          <w:rtl w:val="0"/>
+        </w:rPr>
+        <w:t xml:space="preserve">UserQuery</w:t>
+      </w:r>
       <w:r>
         <w:rPr>
           <w:rtl w:val="0"/>
@@ -2964,6 +3726,61 @@
           <w:rtl w:val="0"/>
         </w:rPr>
         <w:t xml:space="preserve"> dan evaluasi terhadap hasil.</w:t>
+      </w:r>
+    </w:p>
+    <w:p>
+      <w:pPr>
+        <w:spacing w:after="120" w:lineRule="auto"/>
+        <w:ind w:firstLine="284"/>
+        <w:jc w:val="both"/>
+        <w:rPr/>
+      </w:pPr>
+      <w:r>
+        <w:rPr>
+          <w:rtl w:val="0"/>
+        </w:rPr>
+      </w:r>
+      <w:r>
+        <w:drawing>
+          <wp:anchor allowOverlap="1" behindDoc="0" distB="57150" distT="57150" distL="57150" distR="57150" hidden="0" layoutInCell="1" locked="0" relativeHeight="0" simplePos="0">
+            <wp:simplePos x="0" y="0"/>
+            <wp:positionH relativeFrom="column">
+              <wp:posOffset>666750</wp:posOffset>
+            </wp:positionH>
+            <wp:positionV relativeFrom="paragraph">
+              <wp:posOffset>127211</wp:posOffset>
+            </wp:positionV>
+            <wp:extent cx="1872606" cy="2836776"/>
+            <wp:effectExtent b="0" l="0" r="0" t="0"/>
+            <wp:wrapTopAndBottom distB="57150" distT="57150"/>
+            <wp:docPr id="10" name="image10.png"/>
+            <a:graphic>
+              <a:graphicData uri="http://schemas.openxmlformats.org/drawingml/2006/picture">
+                <pic:pic>
+                  <pic:nvPicPr>
+                    <pic:cNvPr id="0" name="image10.png"/>
+                    <pic:cNvPicPr preferRelativeResize="0"/>
+                  </pic:nvPicPr>
+                  <pic:blipFill>
+                    <a:blip r:embed="rId18"/>
+                    <a:srcRect b="0" l="0" r="0" t="0"/>
+                    <a:stretch>
+                      <a:fillRect/>
+                    </a:stretch>
+                  </pic:blipFill>
+                  <pic:spPr>
+                    <a:xfrm>
+                      <a:off x="0" y="0"/>
+                      <a:ext cx="1872606" cy="2836776"/>
+                    </a:xfrm>
+                    <a:prstGeom prst="rect"/>
+                    <a:ln/>
+                  </pic:spPr>
+                </pic:pic>
+              </a:graphicData>
+            </a:graphic>
+          </wp:anchor>
+        </w:drawing>
       </w:r>
     </w:p>
     <w:p>
@@ -3244,16 +4061,16 @@
             <wp:extent cx="2986723" cy="2053372"/>
             <wp:effectExtent b="0" l="0" r="0" t="0"/>
             <wp:wrapSquare wrapText="bothSides" distB="114300" distT="114300" distL="114300" distR="114300"/>
-            <wp:docPr id="5" name="image4.png"/>
+            <wp:docPr id="6" name="image13.png"/>
             <a:graphic>
               <a:graphicData uri="http://schemas.openxmlformats.org/drawingml/2006/picture">
                 <pic:pic>
                   <pic:nvPicPr>
-                    <pic:cNvPr id="0" name="image4.png"/>
+                    <pic:cNvPr id="0" name="image13.png"/>
                     <pic:cNvPicPr preferRelativeResize="0"/>
                   </pic:nvPicPr>
                   <pic:blipFill>
-                    <a:blip r:embed="rId14"/>
+                    <a:blip r:embed="rId19"/>
                     <a:srcRect b="0" l="0" r="0" t="0"/>
                     <a:stretch>
                       <a:fillRect/>
@@ -6356,7 +7173,7 @@
         </w:rPr>
         <w:t xml:space="preserve">. URL: </w:t>
       </w:r>
-      <w:hyperlink r:id="rId15">
+      <w:hyperlink r:id="rId20">
         <w:r>
           <w:rPr>
             <w:i w:val="1"/>
@@ -7100,6 +7917,116 @@
         <w:ind w:left="6480" w:hanging="180"/>
       </w:pPr>
       <w:rPr/>
+    </w:lvl>
+  </w:abstractNum>
+  <w:abstractNum w:abstractNumId="7">
+    <w:lvl w:ilvl="0">
+      <w:start w:val="1"/>
+      <w:numFmt w:val="bullet"/>
+      <w:lvlText w:val="-"/>
+      <w:lvlJc w:val="left"/>
+      <w:pPr>
+        <w:ind w:left="720" w:hanging="360"/>
+      </w:pPr>
+      <w:rPr>
+        <w:u w:val="none"/>
+      </w:rPr>
+    </w:lvl>
+    <w:lvl w:ilvl="1">
+      <w:start w:val="1"/>
+      <w:numFmt w:val="bullet"/>
+      <w:lvlText w:val="-"/>
+      <w:lvlJc w:val="left"/>
+      <w:pPr>
+        <w:ind w:left="1440" w:hanging="360"/>
+      </w:pPr>
+      <w:rPr>
+        <w:u w:val="none"/>
+      </w:rPr>
+    </w:lvl>
+    <w:lvl w:ilvl="2">
+      <w:start w:val="1"/>
+      <w:numFmt w:val="bullet"/>
+      <w:lvlText w:val="-"/>
+      <w:lvlJc w:val="left"/>
+      <w:pPr>
+        <w:ind w:left="2160" w:hanging="360"/>
+      </w:pPr>
+      <w:rPr>
+        <w:u w:val="none"/>
+      </w:rPr>
+    </w:lvl>
+    <w:lvl w:ilvl="3">
+      <w:start w:val="1"/>
+      <w:numFmt w:val="bullet"/>
+      <w:lvlText w:val="-"/>
+      <w:lvlJc w:val="left"/>
+      <w:pPr>
+        <w:ind w:left="2880" w:hanging="360"/>
+      </w:pPr>
+      <w:rPr>
+        <w:u w:val="none"/>
+      </w:rPr>
+    </w:lvl>
+    <w:lvl w:ilvl="4">
+      <w:start w:val="1"/>
+      <w:numFmt w:val="bullet"/>
+      <w:lvlText w:val="-"/>
+      <w:lvlJc w:val="left"/>
+      <w:pPr>
+        <w:ind w:left="3600" w:hanging="360"/>
+      </w:pPr>
+      <w:rPr>
+        <w:u w:val="none"/>
+      </w:rPr>
+    </w:lvl>
+    <w:lvl w:ilvl="5">
+      <w:start w:val="1"/>
+      <w:numFmt w:val="bullet"/>
+      <w:lvlText w:val="-"/>
+      <w:lvlJc w:val="left"/>
+      <w:pPr>
+        <w:ind w:left="4320" w:hanging="360"/>
+      </w:pPr>
+      <w:rPr>
+        <w:u w:val="none"/>
+      </w:rPr>
+    </w:lvl>
+    <w:lvl w:ilvl="6">
+      <w:start w:val="1"/>
+      <w:numFmt w:val="bullet"/>
+      <w:lvlText w:val="-"/>
+      <w:lvlJc w:val="left"/>
+      <w:pPr>
+        <w:ind w:left="5040" w:hanging="360"/>
+      </w:pPr>
+      <w:rPr>
+        <w:u w:val="none"/>
+      </w:rPr>
+    </w:lvl>
+    <w:lvl w:ilvl="7">
+      <w:start w:val="1"/>
+      <w:numFmt w:val="bullet"/>
+      <w:lvlText w:val="-"/>
+      <w:lvlJc w:val="left"/>
+      <w:pPr>
+        <w:ind w:left="5760" w:hanging="360"/>
+      </w:pPr>
+      <w:rPr>
+        <w:u w:val="none"/>
+      </w:rPr>
+    </w:lvl>
+    <w:lvl w:ilvl="8">
+      <w:start w:val="1"/>
+      <w:numFmt w:val="bullet"/>
+      <w:lvlText w:val="-"/>
+      <w:lvlJc w:val="left"/>
+      <w:pPr>
+        <w:ind w:left="6480" w:hanging="360"/>
+      </w:pPr>
+      <w:rPr>
+        <w:u w:val="none"/>
+      </w:rPr>
     </w:lvl>
   </w:abstractNum>
   <w:num w:numId="1">
@@ -7119,6 +8046,9 @@
   </w:num>
   <w:num w:numId="6">
     <w:abstractNumId w:val="6"/>
+  </w:num>
+  <w:num w:numId="7">
+    <w:abstractNumId w:val="7"/>
   </w:num>
 </w:numbering>
 </file>

--- a/docs/article/Jurnal Skripsi - Mochammad Hanif R - 1313619025.docx
+++ b/docs/article/Jurnal Skripsi - Mochammad Hanif R - 1313619025.docx
@@ -1675,41 +1675,25 @@
           <w:rtl w:val="0"/>
         </w:rPr>
       </w:r>
-    </w:p>
-    <w:p>
-      <w:pPr>
-        <w:tabs>
-          <w:tab w:val="left" w:leader="none" w:pos="288"/>
-        </w:tabs>
-        <w:spacing w:after="120" w:lineRule="auto"/>
-        <w:ind w:firstLine="289"/>
-        <w:jc w:val="both"/>
-        <w:rPr/>
-      </w:pPr>
-      <w:r>
-        <w:rPr>
-          <w:rtl w:val="0"/>
-        </w:rPr>
-      </w:r>
       <w:r>
         <w:drawing>
-          <wp:anchor allowOverlap="1" behindDoc="0" distB="57150" distT="57150" distL="57150" distR="57150" hidden="0" layoutInCell="1" locked="0" relativeHeight="0" simplePos="0">
+          <wp:anchor allowOverlap="1" behindDoc="0" distB="0" distT="0" distL="0" distR="0" hidden="0" layoutInCell="1" locked="0" relativeHeight="0" simplePos="0">
             <wp:simplePos x="0" y="0"/>
             <wp:positionH relativeFrom="column">
               <wp:posOffset>190500</wp:posOffset>
             </wp:positionH>
             <wp:positionV relativeFrom="paragraph">
-              <wp:posOffset>89036</wp:posOffset>
+              <wp:posOffset>85725</wp:posOffset>
             </wp:positionV>
             <wp:extent cx="2824797" cy="781864"/>
             <wp:effectExtent b="0" l="0" r="0" t="0"/>
-            <wp:wrapSquare wrapText="bothSides" distB="57150" distT="57150" distL="57150" distR="57150"/>
-            <wp:docPr id="14" name="image4.jpg"/>
+            <wp:wrapSquare wrapText="bothSides" distB="0" distT="0" distL="0" distR="0"/>
+            <wp:docPr id="21" name="image21.jpg"/>
             <a:graphic>
               <a:graphicData uri="http://schemas.openxmlformats.org/drawingml/2006/picture">
                 <pic:pic>
                   <pic:nvPicPr>
-                    <pic:cNvPr id="0" name="image4.jpg"/>
+                    <pic:cNvPr id="0" name="image21.jpg"/>
                     <pic:cNvPicPr preferRelativeResize="0"/>
                   </pic:nvPicPr>
                   <pic:blipFill>
@@ -1798,25 +1782,41 @@
           <w:rtl w:val="0"/>
         </w:rPr>
       </w:r>
+    </w:p>
+    <w:p>
+      <w:pPr>
+        <w:tabs>
+          <w:tab w:val="left" w:leader="none" w:pos="288"/>
+        </w:tabs>
+        <w:spacing w:after="120" w:lineRule="auto"/>
+        <w:ind w:firstLine="289"/>
+        <w:jc w:val="both"/>
+        <w:rPr/>
+      </w:pPr>
+      <w:r>
+        <w:rPr>
+          <w:rtl w:val="0"/>
+        </w:rPr>
+      </w:r>
       <w:r>
         <w:drawing>
-          <wp:anchor allowOverlap="1" behindDoc="0" distB="57150" distT="57150" distL="57150" distR="57150" hidden="0" layoutInCell="1" locked="0" relativeHeight="0" simplePos="0">
+          <wp:anchor allowOverlap="1" behindDoc="0" distB="0" distT="0" distL="0" distR="0" hidden="0" layoutInCell="1" locked="0" relativeHeight="0" simplePos="0">
             <wp:simplePos x="0" y="0"/>
             <wp:positionH relativeFrom="column">
               <wp:posOffset>200025</wp:posOffset>
             </wp:positionH>
             <wp:positionV relativeFrom="paragraph">
-              <wp:posOffset>225437</wp:posOffset>
+              <wp:posOffset>3200</wp:posOffset>
             </wp:positionV>
             <wp:extent cx="2828925" cy="834293"/>
             <wp:effectExtent b="0" l="0" r="0" t="0"/>
-            <wp:wrapSquare wrapText="bothSides" distB="57150" distT="57150" distL="57150" distR="57150"/>
-            <wp:docPr id="7" name="image6.jpg"/>
+            <wp:wrapSquare wrapText="bothSides" distB="0" distT="0" distL="0" distR="0"/>
+            <wp:docPr id="12" name="image20.jpg"/>
             <a:graphic>
               <a:graphicData uri="http://schemas.openxmlformats.org/drawingml/2006/picture">
                 <pic:pic>
                   <pic:nvPicPr>
-                    <pic:cNvPr id="0" name="image6.jpg"/>
+                    <pic:cNvPr id="0" name="image20.jpg"/>
                     <pic:cNvPicPr preferRelativeResize="0"/>
                   </pic:nvPicPr>
                   <pic:blipFill>
@@ -1843,22 +1843,6 @@
     </w:p>
     <w:p>
       <w:pPr>
-        <w:tabs>
-          <w:tab w:val="left" w:leader="none" w:pos="288"/>
-        </w:tabs>
-        <w:spacing w:after="120" w:lineRule="auto"/>
-        <w:ind w:firstLine="289"/>
-        <w:jc w:val="both"/>
-        <w:rPr/>
-      </w:pPr>
-      <w:r>
-        <w:rPr>
-          <w:rtl w:val="0"/>
-        </w:rPr>
-      </w:r>
-    </w:p>
-    <w:p>
-      <w:pPr>
         <w:keepNext w:val="0"/>
         <w:keepLines w:val="0"/>
         <w:pageBreakBefore w:val="0"/>
@@ -1909,22 +1893,11 @@
     </w:p>
     <w:p>
       <w:pPr>
-        <w:keepNext w:val="0"/>
-        <w:keepLines w:val="0"/>
-        <w:pageBreakBefore w:val="0"/>
-        <w:widowControl w:val="1"/>
-        <w:pBdr>
-          <w:top w:space="0" w:sz="0" w:val="nil"/>
-          <w:left w:space="0" w:sz="0" w:val="nil"/>
-          <w:bottom w:space="0" w:sz="0" w:val="nil"/>
-          <w:right w:space="0" w:sz="0" w:val="nil"/>
-          <w:between w:space="0" w:sz="0" w:val="nil"/>
-        </w:pBdr>
-        <w:shd w:fill="auto" w:val="clear"/>
-        <w:spacing w:after="60" w:before="120" w:line="240" w:lineRule="auto"/>
-        <w:ind w:left="0" w:right="0" w:firstLine="0"/>
-        <w:jc w:val="both"/>
-        <w:rPr/>
+        <w:spacing w:after="120" w:lineRule="auto"/>
+        <w:rPr>
+          <w:sz w:val="16"/>
+          <w:szCs w:val="16"/>
+        </w:rPr>
       </w:pPr>
       <w:r>
         <w:rPr>
@@ -2211,12 +2184,12 @@
             <wp:extent cx="1462723" cy="273466"/>
             <wp:effectExtent b="0" l="0" r="0" t="0"/>
             <wp:wrapTopAndBottom distB="57150" distT="57150"/>
-            <wp:docPr id="3" name="image9.png"/>
+            <wp:docPr id="4" name="image16.png"/>
             <a:graphic>
               <a:graphicData uri="http://schemas.openxmlformats.org/drawingml/2006/picture">
                 <pic:pic>
                   <pic:nvPicPr>
-                    <pic:cNvPr id="0" name="image9.png"/>
+                    <pic:cNvPr id="0" name="image16.png"/>
                     <pic:cNvPicPr preferRelativeResize="0"/>
                   </pic:nvPicPr>
                   <pic:blipFill>
@@ -2299,12 +2272,12 @@
             <wp:extent cx="2508422" cy="276225"/>
             <wp:effectExtent b="0" l="0" r="0" t="0"/>
             <wp:wrapTopAndBottom distB="57150" distT="57150"/>
-            <wp:docPr id="1" name="image1.png"/>
+            <wp:docPr id="1" name="image18.png"/>
             <a:graphic>
               <a:graphicData uri="http://schemas.openxmlformats.org/drawingml/2006/picture">
                 <pic:pic>
                   <pic:nvPicPr>
-                    <pic:cNvPr id="0" name="image1.png"/>
+                    <pic:cNvPr id="0" name="image18.png"/>
                     <pic:cNvPicPr preferRelativeResize="0"/>
                   </pic:nvPicPr>
                   <pic:blipFill>
@@ -2567,12 +2540,12 @@
             <wp:extent cx="2505075" cy="555837"/>
             <wp:effectExtent b="0" l="0" r="0" t="0"/>
             <wp:wrapTopAndBottom distB="57150" distT="57150"/>
-            <wp:docPr id="8" name="image7.png"/>
+            <wp:docPr id="13" name="image17.png"/>
             <a:graphic>
               <a:graphicData uri="http://schemas.openxmlformats.org/drawingml/2006/picture">
                 <pic:pic>
                   <pic:nvPicPr>
-                    <pic:cNvPr id="0" name="image7.png"/>
+                    <pic:cNvPr id="0" name="image17.png"/>
                     <pic:cNvPicPr preferRelativeResize="0"/>
                   </pic:nvPicPr>
                   <pic:blipFill>
@@ -2803,12 +2776,12 @@
             <wp:extent cx="2209800" cy="495300"/>
             <wp:effectExtent b="0" l="0" r="0" t="0"/>
             <wp:wrapTopAndBottom distB="57150" distT="57150"/>
-            <wp:docPr id="12" name="image3.png"/>
+            <wp:docPr id="19" name="image12.png"/>
             <a:graphic>
               <a:graphicData uri="http://schemas.openxmlformats.org/drawingml/2006/picture">
                 <pic:pic>
                   <pic:nvPicPr>
-                    <pic:cNvPr id="0" name="image3.png"/>
+                    <pic:cNvPr id="0" name="image12.png"/>
                     <pic:cNvPicPr preferRelativeResize="0"/>
                   </pic:nvPicPr>
                   <pic:blipFill>
@@ -2925,12 +2898,12 @@
             <wp:extent cx="1057275" cy="466725"/>
             <wp:effectExtent b="0" l="0" r="0" t="0"/>
             <wp:wrapTopAndBottom distB="57150" distT="57150"/>
-            <wp:docPr id="2" name="image5.png"/>
+            <wp:docPr id="2" name="image6.png"/>
             <a:graphic>
               <a:graphicData uri="http://schemas.openxmlformats.org/drawingml/2006/picture">
                 <pic:pic>
                   <pic:nvPicPr>
-                    <pic:cNvPr id="0" name="image5.png"/>
+                    <pic:cNvPr id="0" name="image6.png"/>
                     <pic:cNvPicPr preferRelativeResize="0"/>
                   </pic:nvPicPr>
                   <pic:blipFill>
@@ -3045,6 +3018,22 @@
         <w:rPr>
           <w:rtl w:val="0"/>
         </w:rPr>
+      </w:r>
+    </w:p>
+    <w:p>
+      <w:pPr>
+        <w:tabs>
+          <w:tab w:val="left" w:leader="none" w:pos="288"/>
+        </w:tabs>
+        <w:spacing w:after="120" w:lineRule="auto"/>
+        <w:ind w:left="0" w:firstLine="0"/>
+        <w:jc w:val="both"/>
+        <w:rPr/>
+      </w:pPr>
+      <w:r>
+        <w:rPr>
+          <w:rtl w:val="0"/>
+        </w:rPr>
         <w:t xml:space="preserve">D. Pengolahan </w:t>
       </w:r>
       <w:r>
@@ -3149,12 +3138,12 @@
             <wp:extent cx="1985328" cy="336357"/>
             <wp:effectExtent b="0" l="0" r="0" t="0"/>
             <wp:wrapTopAndBottom distB="57150" distT="57150"/>
-            <wp:docPr id="4" name="image11.png"/>
+            <wp:docPr id="5" name="image3.png"/>
             <a:graphic>
               <a:graphicData uri="http://schemas.openxmlformats.org/drawingml/2006/picture">
                 <pic:pic>
                   <pic:nvPicPr>
-                    <pic:cNvPr id="0" name="image11.png"/>
+                    <pic:cNvPr id="0" name="image3.png"/>
                     <pic:cNvPicPr preferRelativeResize="0"/>
                   </pic:nvPicPr>
                   <pic:blipFill>
@@ -3316,12 +3305,12 @@
             <wp:extent cx="2699385" cy="495300"/>
             <wp:effectExtent b="0" l="0" r="0" t="0"/>
             <wp:wrapTopAndBottom distB="57150" distT="57150"/>
-            <wp:docPr id="5" name="image2.png"/>
+            <wp:docPr id="9" name="image14.png"/>
             <a:graphic>
               <a:graphicData uri="http://schemas.openxmlformats.org/drawingml/2006/picture">
                 <pic:pic>
                   <pic:nvPicPr>
-                    <pic:cNvPr id="0" name="image2.png"/>
+                    <pic:cNvPr id="0" name="image14.png"/>
                     <pic:cNvPicPr preferRelativeResize="0"/>
                   </pic:nvPicPr>
                   <pic:blipFill>
@@ -3436,12 +3425,12 @@
             <wp:extent cx="3114675" cy="491303"/>
             <wp:effectExtent b="0" l="0" r="0" t="0"/>
             <wp:wrapTopAndBottom distB="57150" distT="57150"/>
-            <wp:docPr id="9" name="image8.png"/>
+            <wp:docPr id="14" name="image13.png"/>
             <a:graphic>
               <a:graphicData uri="http://schemas.openxmlformats.org/drawingml/2006/picture">
                 <pic:pic>
                   <pic:nvPicPr>
-                    <pic:cNvPr id="0" name="image8.png"/>
+                    <pic:cNvPr id="0" name="image13.png"/>
                     <pic:cNvPicPr preferRelativeResize="0"/>
                   </pic:nvPicPr>
                   <pic:blipFill>
@@ -3468,18 +3457,29 @@
     </w:p>
     <w:p>
       <w:pPr>
-        <w:tabs>
-          <w:tab w:val="left" w:leader="none" w:pos="288"/>
-        </w:tabs>
-        <w:spacing w:after="120" w:lineRule="auto"/>
-        <w:jc w:val="both"/>
-        <w:rPr/>
-      </w:pPr>
-      <w:r>
-        <w:rPr>
-          <w:rtl w:val="0"/>
-        </w:rPr>
-        <w:t xml:space="preserve">F. Skema Pencarian</w:t>
+        <w:spacing w:after="120" w:lineRule="auto"/>
+        <w:rPr>
+          <w:i w:val="1"/>
+          <w:sz w:val="16"/>
+          <w:szCs w:val="16"/>
+        </w:rPr>
+      </w:pPr>
+      <w:r>
+        <w:rPr>
+          <w:sz w:val="16"/>
+          <w:szCs w:val="16"/>
+          <w:rtl w:val="0"/>
+        </w:rPr>
+        <w:t xml:space="preserve">GAMBAR 2. CONTOH PERBANDINGAN KEMIRIPAN KATA DENGAN </w:t>
+      </w:r>
+      <w:r>
+        <w:rPr>
+          <w:i w:val="1"/>
+          <w:sz w:val="16"/>
+          <w:szCs w:val="16"/>
+          <w:rtl w:val="0"/>
+        </w:rPr>
+        <w:t xml:space="preserve">JACCARD INDEX</w:t>
       </w:r>
       <w:r>
         <w:drawing>
@@ -3494,12 +3494,12 @@
             <wp:extent cx="2505075" cy="917036"/>
             <wp:effectExtent b="0" l="0" r="0" t="0"/>
             <wp:wrapTopAndBottom distB="114300" distT="114300"/>
-            <wp:docPr id="11" name="image12.png"/>
+            <wp:docPr id="16" name="image11.png"/>
             <a:graphic>
               <a:graphicData uri="http://schemas.openxmlformats.org/drawingml/2006/picture">
                 <pic:pic>
                   <pic:nvPicPr>
-                    <pic:cNvPr id="0" name="image12.png"/>
+                    <pic:cNvPr id="0" name="image11.png"/>
                     <pic:cNvPicPr preferRelativeResize="0"/>
                   </pic:nvPicPr>
                   <pic:blipFill>
@@ -3530,28 +3530,14 @@
           <w:tab w:val="left" w:leader="none" w:pos="288"/>
         </w:tabs>
         <w:spacing w:after="120" w:lineRule="auto"/>
-        <w:ind w:firstLine="289"/>
-        <w:jc w:val="both"/>
-        <w:rPr/>
-      </w:pPr>
-      <w:r>
-        <w:rPr>
-          <w:rtl w:val="0"/>
-        </w:rPr>
-        <w:t xml:space="preserve">Untuk mendapatkan informasi pencarian berdasarkan input teks dari pengguna, diperlukan beberapa informasi tertentu yang bisa didapatkan dengan cara mengolah informasi yang ada pada teks tersebut. Objek </w:t>
-      </w:r>
-      <w:r>
-        <w:rPr>
-          <w:i w:val="1"/>
-          <w:rtl w:val="0"/>
-        </w:rPr>
-        <w:t xml:space="preserve">UserQuery</w:t>
-      </w:r>
-      <w:r>
-        <w:rPr>
-          <w:rtl w:val="0"/>
-        </w:rPr>
-        <w:t xml:space="preserve"> digunakan untuk mengakomodasi kebutuhan itu.</w:t>
+        <w:jc w:val="both"/>
+        <w:rPr/>
+      </w:pPr>
+      <w:r>
+        <w:rPr>
+          <w:rtl w:val="0"/>
+        </w:rPr>
+        <w:t xml:space="preserve">F. Skema Pencarian</w:t>
       </w:r>
     </w:p>
     <w:p>
@@ -3568,6 +3554,47 @@
         <w:rPr>
           <w:rtl w:val="0"/>
         </w:rPr>
+        <w:t xml:space="preserve">Untuk mendapatkan informasi pencarian berdasarkan input teks dari pengguna, diperlukan beberapa informasi tertentu yang bisa didapatkan dengan cara mengolah informasi yang ada pada teks tersebut. Objek </w:t>
+      </w:r>
+      <w:r>
+        <w:rPr>
+          <w:i w:val="1"/>
+          <w:rtl w:val="0"/>
+        </w:rPr>
+        <w:t xml:space="preserve">UserQuery</w:t>
+      </w:r>
+      <w:r>
+        <w:rPr>
+          <w:rtl w:val="0"/>
+        </w:rPr>
+        <w:t xml:space="preserve"> digunakan untuk mengakomodasi kebutuhan itu.</w:t>
+      </w:r>
+    </w:p>
+    <w:p>
+      <w:pPr>
+        <w:spacing w:after="120" w:lineRule="auto"/>
+        <w:rPr>
+          <w:i w:val="1"/>
+          <w:sz w:val="16"/>
+          <w:szCs w:val="16"/>
+        </w:rPr>
+      </w:pPr>
+      <w:r>
+        <w:rPr>
+          <w:sz w:val="16"/>
+          <w:szCs w:val="16"/>
+          <w:rtl w:val="0"/>
+        </w:rPr>
+        <w:t xml:space="preserve">GAMBAR 3. STRUKTUR OBJEK </w:t>
+      </w:r>
+      <w:r>
+        <w:rPr>
+          <w:i w:val="1"/>
+          <w:sz w:val="16"/>
+          <w:szCs w:val="16"/>
+          <w:rtl w:val="0"/>
+        </w:rPr>
+        <w:t xml:space="preserve">USERQUERY</w:t>
       </w:r>
       <w:r>
         <w:drawing>
@@ -3582,12 +3609,12 @@
             <wp:extent cx="3200400" cy="1130300"/>
             <wp:effectExtent b="0" l="0" r="0" t="0"/>
             <wp:wrapTopAndBottom distB="57150" distT="57150"/>
-            <wp:docPr id="13" name="image14.png"/>
+            <wp:docPr id="20" name="image19.png"/>
             <a:graphic>
               <a:graphicData uri="http://schemas.openxmlformats.org/drawingml/2006/picture">
                 <pic:pic>
                   <pic:nvPicPr>
-                    <pic:cNvPr id="0" name="image14.png"/>
+                    <pic:cNvPr id="0" name="image19.png"/>
                     <pic:cNvPicPr preferRelativeResize="0"/>
                   </pic:nvPicPr>
                   <pic:blipFill>
@@ -3626,6 +3653,22 @@
         <w:rPr>
           <w:rtl w:val="0"/>
         </w:rPr>
+      </w:r>
+    </w:p>
+    <w:p>
+      <w:pPr>
+        <w:tabs>
+          <w:tab w:val="left" w:leader="none" w:pos="288"/>
+        </w:tabs>
+        <w:spacing w:after="120" w:lineRule="auto"/>
+        <w:ind w:firstLine="289"/>
+        <w:jc w:val="both"/>
+        <w:rPr/>
+      </w:pPr>
+      <w:r>
+        <w:rPr>
+          <w:rtl w:val="0"/>
+        </w:rPr>
         <w:t xml:space="preserve">Berdasarkan input query yang diberikan oleh pengguna, query dipecah menjadi potongan kata dan ditetapkan beberapa informasi tambahan berdasarkan karakteristik dari masing-masing kata. Informasi tersebut adalah posisi kata dalam teks input, apakah kata tersebut termasuk kata umum dan apakah kata tersebut termasuk kapital. Ketiga informasi ini akan disimpan sebagai </w:t>
       </w:r>
       <w:r>
@@ -3731,10 +3774,27 @@
     <w:p>
       <w:pPr>
         <w:spacing w:after="120" w:lineRule="auto"/>
-        <w:ind w:firstLine="284"/>
-        <w:jc w:val="both"/>
-        <w:rPr/>
-      </w:pPr>
+        <w:rPr>
+          <w:i w:val="1"/>
+        </w:rPr>
+      </w:pPr>
+      <w:r>
+        <w:rPr>
+          <w:sz w:val="16"/>
+          <w:szCs w:val="16"/>
+          <w:rtl w:val="0"/>
+        </w:rPr>
+        <w:t xml:space="preserve">GAMBAR 4. FLOWCHART TAHAPAN PENELITIAN MODUL </w:t>
+      </w:r>
+      <w:r>
+        <w:rPr>
+          <w:i w:val="1"/>
+          <w:sz w:val="16"/>
+          <w:szCs w:val="16"/>
+          <w:rtl w:val="0"/>
+        </w:rPr>
+        <w:t xml:space="preserve">INDEXING</w:t>
+      </w:r>
       <w:r>
         <w:rPr>
           <w:rtl w:val="0"/>
@@ -3753,12 +3813,12 @@
             <wp:extent cx="1872606" cy="2836776"/>
             <wp:effectExtent b="0" l="0" r="0" t="0"/>
             <wp:wrapTopAndBottom distB="57150" distT="57150"/>
-            <wp:docPr id="10" name="image10.png"/>
+            <wp:docPr id="15" name="image8.png"/>
             <a:graphic>
               <a:graphicData uri="http://schemas.openxmlformats.org/drawingml/2006/picture">
                 <pic:pic>
                   <pic:nvPicPr>
-                    <pic:cNvPr id="0" name="image10.png"/>
+                    <pic:cNvPr id="0" name="image8.png"/>
                     <pic:cNvPicPr preferRelativeResize="0"/>
                   </pic:nvPicPr>
                   <pic:blipFill>
@@ -4015,7 +4075,7 @@
           <w:szCs w:val="16"/>
           <w:rtl w:val="0"/>
         </w:rPr>
-        <w:t xml:space="preserve">GAMBAR 2. STATISTIK </w:t>
+        <w:t xml:space="preserve">GAMBAR 5. STATISTIK </w:t>
       </w:r>
       <w:r>
         <w:rPr>
@@ -4061,12 +4121,12 @@
             <wp:extent cx="2986723" cy="2053372"/>
             <wp:effectExtent b="0" l="0" r="0" t="0"/>
             <wp:wrapSquare wrapText="bothSides" distB="114300" distT="114300" distL="114300" distR="114300"/>
-            <wp:docPr id="6" name="image13.png"/>
+            <wp:docPr id="10" name="image15.png"/>
             <a:graphic>
               <a:graphicData uri="http://schemas.openxmlformats.org/drawingml/2006/picture">
                 <pic:pic>
                   <pic:nvPicPr>
-                    <pic:cNvPr id="0" name="image13.png"/>
+                    <pic:cNvPr id="0" name="image15.png"/>
                     <pic:cNvPicPr preferRelativeResize="0"/>
                   </pic:nvPicPr>
                   <pic:blipFill>
@@ -4146,6 +4206,1492 @@
     </w:p>
     <w:p>
       <w:pPr>
+        <w:tabs>
+          <w:tab w:val="left" w:leader="none" w:pos="288"/>
+        </w:tabs>
+        <w:spacing w:after="120" w:lineRule="auto"/>
+        <w:jc w:val="both"/>
+        <w:rPr>
+          <w:i w:val="1"/>
+        </w:rPr>
+      </w:pPr>
+      <w:r>
+        <w:rPr>
+          <w:rtl w:val="0"/>
+        </w:rPr>
+        <w:t xml:space="preserve">A. Pembentukan </w:t>
+      </w:r>
+      <w:r>
+        <w:rPr>
+          <w:i w:val="1"/>
+          <w:rtl w:val="0"/>
+        </w:rPr>
+        <w:t xml:space="preserve">Inverted Index</w:t>
+      </w:r>
+    </w:p>
+    <w:p>
+      <w:pPr>
+        <w:tabs>
+          <w:tab w:val="left" w:leader="none" w:pos="288"/>
+        </w:tabs>
+        <w:spacing w:after="120" w:lineRule="auto"/>
+        <w:jc w:val="both"/>
+        <w:rPr/>
+      </w:pPr>
+      <w:r>
+        <w:rPr>
+          <w:rtl w:val="0"/>
+        </w:rPr>
+        <w:tab/>
+        <w:t xml:space="preserve">Fungsi </w:t>
+      </w:r>
+      <w:r>
+        <w:rPr>
+          <w:i w:val="1"/>
+          <w:rtl w:val="0"/>
+        </w:rPr>
+        <w:t xml:space="preserve">getRepoDump </w:t>
+      </w:r>
+      <w:r>
+        <w:rPr>
+          <w:rtl w:val="0"/>
+        </w:rPr>
+        <w:t xml:space="preserve">mengambil </w:t>
+      </w:r>
+      <w:r>
+        <w:rPr>
+          <w:i w:val="1"/>
+          <w:rtl w:val="0"/>
+        </w:rPr>
+        <w:t xml:space="preserve">dataset</w:t>
+      </w:r>
+      <w:r>
+        <w:rPr>
+          <w:rtl w:val="0"/>
+        </w:rPr>
+        <w:t xml:space="preserve"> dari database dengan menggunakan objek </w:t>
+      </w:r>
+      <w:r>
+        <w:rPr>
+          <w:i w:val="1"/>
+          <w:rtl w:val="0"/>
+        </w:rPr>
+        <w:t xml:space="preserve">Database</w:t>
+      </w:r>
+      <w:r>
+        <w:rPr>
+          <w:rtl w:val="0"/>
+        </w:rPr>
+        <w:t xml:space="preserve"> yang sudah diinisiasi sebelumnya. Kemudian didapatkan sebuah </w:t>
+      </w:r>
+      <w:r>
+        <w:rPr>
+          <w:i w:val="1"/>
+          <w:rtl w:val="0"/>
+        </w:rPr>
+        <w:t xml:space="preserve">list</w:t>
+      </w:r>
+      <w:r>
+        <w:rPr>
+          <w:rtl w:val="0"/>
+        </w:rPr>
+        <w:t xml:space="preserve"> berisi pasangan </w:t>
+      </w:r>
+      <w:r>
+        <w:rPr>
+          <w:i w:val="1"/>
+          <w:rtl w:val="0"/>
+        </w:rPr>
+        <w:t xml:space="preserve">id </w:t>
+      </w:r>
+      <w:r>
+        <w:rPr>
+          <w:rtl w:val="0"/>
+        </w:rPr>
+        <w:t xml:space="preserve">dari dokumen dan paragraf yang ditemukan pada dokumen tersebut.</w:t>
+      </w:r>
+    </w:p>
+    <w:p>
+      <w:pPr>
+        <w:tabs>
+          <w:tab w:val="left" w:leader="none" w:pos="288"/>
+        </w:tabs>
+        <w:spacing w:after="120" w:lineRule="auto"/>
+        <w:jc w:val="both"/>
+        <w:rPr/>
+      </w:pPr>
+      <w:r>
+        <w:rPr>
+          <w:rtl w:val="0"/>
+        </w:rPr>
+        <w:tab/>
+        <w:t xml:space="preserve">Setelah </w:t>
+      </w:r>
+      <w:r>
+        <w:rPr>
+          <w:i w:val="1"/>
+          <w:rtl w:val="0"/>
+        </w:rPr>
+        <w:t xml:space="preserve">dataset </w:t>
+      </w:r>
+      <w:r>
+        <w:rPr>
+          <w:rtl w:val="0"/>
+        </w:rPr>
+        <w:t xml:space="preserve">didapatkan, fungsi </w:t>
+      </w:r>
+      <w:r>
+        <w:rPr>
+          <w:i w:val="1"/>
+          <w:rtl w:val="0"/>
+        </w:rPr>
+        <w:t xml:space="preserve">generateIndex</w:t>
+      </w:r>
+      <w:r>
+        <w:rPr>
+          <w:rtl w:val="0"/>
+        </w:rPr>
+        <w:t xml:space="preserve"> akan membuat struktur index berdasarkan data tersebut. Untuk setiap pasangan pada </w:t>
+      </w:r>
+      <w:r>
+        <w:rPr>
+          <w:i w:val="1"/>
+          <w:rtl w:val="0"/>
+        </w:rPr>
+        <w:t xml:space="preserve">dataset</w:t>
+      </w:r>
+      <w:r>
+        <w:rPr>
+          <w:rtl w:val="0"/>
+        </w:rPr>
+        <w:t xml:space="preserve">, paragraf akan dikumpulkan berdasarkan </w:t>
+      </w:r>
+      <w:r>
+        <w:rPr>
+          <w:i w:val="1"/>
+          <w:rtl w:val="0"/>
+        </w:rPr>
+        <w:t xml:space="preserve">id</w:t>
+      </w:r>
+      <w:r>
+        <w:rPr>
+          <w:rtl w:val="0"/>
+        </w:rPr>
+        <w:t xml:space="preserve"> dari dokumen. Setelah pemetaan antara dokumen dan paragraf selesai dibuat, maka untuk setiap dokumen daftar paragraf akan diolah oleh fungsi </w:t>
+      </w:r>
+      <w:r>
+        <w:rPr>
+          <w:i w:val="1"/>
+          <w:rtl w:val="0"/>
+        </w:rPr>
+        <w:t xml:space="preserve">generateHitlists.</w:t>
+      </w:r>
+      <w:r>
+        <w:rPr>
+          <w:rtl w:val="0"/>
+        </w:rPr>
+      </w:r>
+    </w:p>
+    <w:p>
+      <w:pPr>
+        <w:tabs>
+          <w:tab w:val="left" w:leader="none" w:pos="288"/>
+        </w:tabs>
+        <w:spacing w:after="120" w:lineRule="auto"/>
+        <w:jc w:val="both"/>
+        <w:rPr/>
+      </w:pPr>
+      <w:r>
+        <w:rPr>
+          <w:rtl w:val="0"/>
+        </w:rPr>
+        <w:tab/>
+        <w:t xml:space="preserve">Pada fungsi </w:t>
+      </w:r>
+      <w:r>
+        <w:rPr>
+          <w:i w:val="1"/>
+          <w:rtl w:val="0"/>
+        </w:rPr>
+        <w:t xml:space="preserve">generateHitlists</w:t>
+      </w:r>
+      <w:r>
+        <w:rPr>
+          <w:rtl w:val="0"/>
+        </w:rPr>
+        <w:t xml:space="preserve">, setiap paragraf akan dibersihkan terlebih dahulu sehingga hanya tersisa karakter alfanumerik yang dipisahkan oleh spasi. Paragraf yang sudah dibersihkan kemudian akan dibagi berdasarkan spasi menjadi sebuah daftar kata. Kemudian, untuk setiap kata akan </w:t>
+      </w:r>
+    </w:p>
+    <w:p>
+      <w:pPr>
+        <w:tabs>
+          <w:tab w:val="left" w:leader="none" w:pos="288"/>
+        </w:tabs>
+        <w:spacing w:after="120" w:lineRule="auto"/>
+        <w:jc w:val="both"/>
+        <w:rPr/>
+      </w:pPr>
+      <w:r>
+        <w:rPr/>
+        <w:drawing>
+          <wp:inline distB="57150" distT="57150" distL="57150" distR="57150">
+            <wp:extent cx="3200400" cy="2870200"/>
+            <wp:effectExtent b="0" l="0" r="0" t="0"/>
+            <wp:docPr id="3" name="image7.png"/>
+            <a:graphic>
+              <a:graphicData uri="http://schemas.openxmlformats.org/drawingml/2006/picture">
+                <pic:pic>
+                  <pic:nvPicPr>
+                    <pic:cNvPr id="0" name="image7.png"/>
+                    <pic:cNvPicPr preferRelativeResize="0"/>
+                  </pic:nvPicPr>
+                  <pic:blipFill>
+                    <a:blip r:embed="rId20"/>
+                    <a:srcRect b="0" l="0" r="0" t="0"/>
+                    <a:stretch>
+                      <a:fillRect/>
+                    </a:stretch>
+                  </pic:blipFill>
+                  <pic:spPr>
+                    <a:xfrm>
+                      <a:off x="0" y="0"/>
+                      <a:ext cx="3200400" cy="2870200"/>
+                    </a:xfrm>
+                    <a:prstGeom prst="rect"/>
+                    <a:ln/>
+                  </pic:spPr>
+                </pic:pic>
+              </a:graphicData>
+            </a:graphic>
+          </wp:inline>
+        </w:drawing>
+      </w:r>
+      <w:r>
+        <w:rPr>
+          <w:rtl w:val="0"/>
+        </w:rPr>
+      </w:r>
+    </w:p>
+    <w:p>
+      <w:pPr>
+        <w:spacing w:after="120" w:lineRule="auto"/>
+        <w:rPr/>
+      </w:pPr>
+      <w:r>
+        <w:rPr>
+          <w:sz w:val="16"/>
+          <w:szCs w:val="16"/>
+          <w:rtl w:val="0"/>
+        </w:rPr>
+        <w:t xml:space="preserve">GAMBAR 6. PEMBENTUKAN STRUKTUR INDEX DARI </w:t>
+      </w:r>
+      <w:r>
+        <w:rPr>
+          <w:i w:val="1"/>
+          <w:sz w:val="16"/>
+          <w:szCs w:val="16"/>
+          <w:rtl w:val="0"/>
+        </w:rPr>
+        <w:t xml:space="preserve">DATASET</w:t>
+      </w:r>
+      <w:r>
+        <w:rPr>
+          <w:rtl w:val="0"/>
+        </w:rPr>
+      </w:r>
+    </w:p>
+    <w:p>
+      <w:pPr>
+        <w:tabs>
+          <w:tab w:val="left" w:leader="none" w:pos="288"/>
+        </w:tabs>
+        <w:spacing w:after="120" w:lineRule="auto"/>
+        <w:jc w:val="both"/>
+        <w:rPr/>
+      </w:pPr>
+      <w:r>
+        <w:rPr>
+          <w:rtl w:val="0"/>
+        </w:rPr>
+        <w:t xml:space="preserve">disimpan informasi tentang </w:t>
+      </w:r>
+      <w:r>
+        <w:rPr>
+          <w:i w:val="1"/>
+          <w:rtl w:val="0"/>
+        </w:rPr>
+        <w:t xml:space="preserve">id</w:t>
+      </w:r>
+      <w:r>
+        <w:rPr>
+          <w:rtl w:val="0"/>
+        </w:rPr>
+        <w:t xml:space="preserve"> dari dokumen saat ini, posisi kata pada dokumen, dan apakah kata tersebut termasuk kapital (singkatan dari sebuah istilah).</w:t>
+      </w:r>
+    </w:p>
+    <w:p>
+      <w:pPr>
+        <w:tabs>
+          <w:tab w:val="left" w:leader="none" w:pos="288"/>
+        </w:tabs>
+        <w:spacing w:after="120" w:lineRule="auto"/>
+        <w:jc w:val="both"/>
+        <w:rPr/>
+      </w:pPr>
+      <w:r>
+        <w:rPr/>
+        <w:drawing>
+          <wp:inline distB="114300" distT="114300" distL="114300" distR="114300">
+            <wp:extent cx="3200400" cy="3581400"/>
+            <wp:effectExtent b="0" l="0" r="0" t="0"/>
+            <wp:docPr id="7" name="image9.png"/>
+            <a:graphic>
+              <a:graphicData uri="http://schemas.openxmlformats.org/drawingml/2006/picture">
+                <pic:pic>
+                  <pic:nvPicPr>
+                    <pic:cNvPr id="0" name="image9.png"/>
+                    <pic:cNvPicPr preferRelativeResize="0"/>
+                  </pic:nvPicPr>
+                  <pic:blipFill>
+                    <a:blip r:embed="rId21"/>
+                    <a:srcRect b="0" l="0" r="0" t="0"/>
+                    <a:stretch>
+                      <a:fillRect/>
+                    </a:stretch>
+                  </pic:blipFill>
+                  <pic:spPr>
+                    <a:xfrm>
+                      <a:off x="0" y="0"/>
+                      <a:ext cx="3200400" cy="3581400"/>
+                    </a:xfrm>
+                    <a:prstGeom prst="rect"/>
+                    <a:ln/>
+                  </pic:spPr>
+                </pic:pic>
+              </a:graphicData>
+            </a:graphic>
+          </wp:inline>
+        </w:drawing>
+      </w:r>
+      <w:r>
+        <w:rPr>
+          <w:rtl w:val="0"/>
+        </w:rPr>
+      </w:r>
+    </w:p>
+    <w:p>
+      <w:pPr>
+        <w:spacing w:after="120" w:lineRule="auto"/>
+        <w:rPr/>
+      </w:pPr>
+      <w:r>
+        <w:rPr>
+          <w:sz w:val="16"/>
+          <w:szCs w:val="16"/>
+          <w:rtl w:val="0"/>
+        </w:rPr>
+        <w:t xml:space="preserve">GAMBAR 7. PENGOLAHAN PARAGRAF MENJADI </w:t>
+      </w:r>
+      <w:r>
+        <w:rPr>
+          <w:i w:val="1"/>
+          <w:sz w:val="16"/>
+          <w:szCs w:val="16"/>
+          <w:rtl w:val="0"/>
+        </w:rPr>
+        <w:t xml:space="preserve">HITLIST</w:t>
+      </w:r>
+      <w:r>
+        <w:rPr>
+          <w:rtl w:val="0"/>
+        </w:rPr>
+      </w:r>
+    </w:p>
+    <w:p>
+      <w:pPr>
+        <w:tabs>
+          <w:tab w:val="left" w:leader="none" w:pos="288"/>
+        </w:tabs>
+        <w:spacing w:after="120" w:lineRule="auto"/>
+        <w:jc w:val="both"/>
+        <w:rPr/>
+      </w:pPr>
+      <w:r>
+        <w:rPr>
+          <w:rtl w:val="0"/>
+        </w:rPr>
+      </w:r>
+    </w:p>
+    <w:p>
+      <w:pPr>
+        <w:tabs>
+          <w:tab w:val="left" w:leader="none" w:pos="288"/>
+        </w:tabs>
+        <w:spacing w:after="120" w:lineRule="auto"/>
+        <w:jc w:val="both"/>
+        <w:rPr/>
+      </w:pPr>
+      <w:r>
+        <w:rPr>
+          <w:rtl w:val="0"/>
+        </w:rPr>
+        <w:t xml:space="preserve">B. Pengolahan </w:t>
+      </w:r>
+      <w:r>
+        <w:rPr>
+          <w:i w:val="1"/>
+          <w:rtl w:val="0"/>
+        </w:rPr>
+        <w:t xml:space="preserve">User Query</w:t>
+      </w:r>
+      <w:r>
+        <w:rPr>
+          <w:rtl w:val="0"/>
+        </w:rPr>
+      </w:r>
+    </w:p>
+    <w:p>
+      <w:pPr>
+        <w:tabs>
+          <w:tab w:val="left" w:leader="none" w:pos="288"/>
+        </w:tabs>
+        <w:spacing w:after="120" w:lineRule="auto"/>
+        <w:jc w:val="both"/>
+        <w:rPr/>
+      </w:pPr>
+      <w:r>
+        <w:rPr>
+          <w:rtl w:val="0"/>
+        </w:rPr>
+        <w:tab/>
+        <w:t xml:space="preserve">Setelah menerima input </w:t>
+      </w:r>
+      <w:r>
+        <w:rPr>
+          <w:i w:val="1"/>
+          <w:rtl w:val="0"/>
+        </w:rPr>
+        <w:t xml:space="preserve">query</w:t>
+      </w:r>
+      <w:r>
+        <w:rPr>
+          <w:rtl w:val="0"/>
+        </w:rPr>
+        <w:t xml:space="preserve"> dari pengguna, teks akan diolah pada fungsi </w:t>
+      </w:r>
+      <w:r>
+        <w:rPr>
+          <w:i w:val="1"/>
+          <w:rtl w:val="0"/>
+        </w:rPr>
+        <w:t xml:space="preserve">getInputPairs</w:t>
+      </w:r>
+      <w:r>
+        <w:rPr>
+          <w:rtl w:val="0"/>
+        </w:rPr>
+        <w:t xml:space="preserve">. Fungsi tersebut akan memecah teks input dari pengguna berdasarkan spasi, menjadi sebuah daftar kata yang berurutan. untuk setiap kata pada teks input, akan diolah informasi relatif terhadap teks input. informasi tersebut adalah posisi kata pada teks input, apakah kata tersebut masuk dalam kategori kata umum dan apakah kata tersebut adalah kata kapital. Seluruh informasi disimpan dalam sebuah objek </w:t>
+      </w:r>
+      <w:r>
+        <w:rPr>
+          <w:i w:val="1"/>
+          <w:rtl w:val="0"/>
+        </w:rPr>
+        <w:t xml:space="preserve">UserQuery</w:t>
+      </w:r>
+      <w:r>
+        <w:rPr>
+          <w:rtl w:val="0"/>
+        </w:rPr>
+        <w:t xml:space="preserve">, yang nantinya akan menyimpan seluruh informasi yang telah diolah berdasarkan input pengguna.</w:t>
+      </w:r>
+    </w:p>
+    <w:p>
+      <w:pPr>
+        <w:tabs>
+          <w:tab w:val="left" w:leader="none" w:pos="288"/>
+        </w:tabs>
+        <w:spacing w:after="120" w:lineRule="auto"/>
+        <w:jc w:val="both"/>
+        <w:rPr/>
+      </w:pPr>
+      <w:r>
+        <w:rPr/>
+        <w:drawing>
+          <wp:inline distB="114300" distT="114300" distL="114300" distR="114300">
+            <wp:extent cx="3200400" cy="2247900"/>
+            <wp:effectExtent b="0" l="0" r="0" t="0"/>
+            <wp:docPr id="11" name="image1.png"/>
+            <a:graphic>
+              <a:graphicData uri="http://schemas.openxmlformats.org/drawingml/2006/picture">
+                <pic:pic>
+                  <pic:nvPicPr>
+                    <pic:cNvPr id="0" name="image1.png"/>
+                    <pic:cNvPicPr preferRelativeResize="0"/>
+                  </pic:nvPicPr>
+                  <pic:blipFill>
+                    <a:blip r:embed="rId22"/>
+                    <a:srcRect b="0" l="0" r="0" t="0"/>
+                    <a:stretch>
+                      <a:fillRect/>
+                    </a:stretch>
+                  </pic:blipFill>
+                  <pic:spPr>
+                    <a:xfrm>
+                      <a:off x="0" y="0"/>
+                      <a:ext cx="3200400" cy="2247900"/>
+                    </a:xfrm>
+                    <a:prstGeom prst="rect"/>
+                    <a:ln/>
+                  </pic:spPr>
+                </pic:pic>
+              </a:graphicData>
+            </a:graphic>
+          </wp:inline>
+        </w:drawing>
+      </w:r>
+      <w:r>
+        <w:rPr>
+          <w:rtl w:val="0"/>
+        </w:rPr>
+      </w:r>
+    </w:p>
+    <w:p>
+      <w:pPr>
+        <w:spacing w:after="120" w:lineRule="auto"/>
+        <w:rPr/>
+      </w:pPr>
+      <w:r>
+        <w:rPr>
+          <w:sz w:val="16"/>
+          <w:szCs w:val="16"/>
+          <w:rtl w:val="0"/>
+        </w:rPr>
+        <w:t xml:space="preserve">GAMBAR 8. FUNGSI PENCARIAN UTAMA</w:t>
+      </w:r>
+      <w:r>
+        <w:rPr>
+          <w:rtl w:val="0"/>
+        </w:rPr>
+      </w:r>
+    </w:p>
+    <w:p>
+      <w:pPr>
+        <w:tabs>
+          <w:tab w:val="left" w:leader="none" w:pos="288"/>
+        </w:tabs>
+        <w:spacing w:after="120" w:lineRule="auto"/>
+        <w:jc w:val="both"/>
+        <w:rPr/>
+      </w:pPr>
+      <w:r>
+        <w:rPr>
+          <w:rtl w:val="0"/>
+        </w:rPr>
+        <w:tab/>
+        <w:t xml:space="preserve">Dalam proses pengolahan teks input, untuk setiap kata yang bersifat umum maka </w:t>
+      </w:r>
+      <w:r>
+        <w:rPr>
+          <w:i w:val="1"/>
+          <w:rtl w:val="0"/>
+        </w:rPr>
+        <w:t xml:space="preserve">hitlist</w:t>
+      </w:r>
+      <w:r>
+        <w:rPr>
+          <w:rtl w:val="0"/>
+        </w:rPr>
+        <w:t xml:space="preserve"> tidak akan diambil untuk digabungkan karena alasan efisiensi. Selain itu, untuk kata yang bersifat kapital, apabila kata tersebut tidak ada pada daftar kosakata, maka akan dicoba untuk didapatkan varian non-kapitalnya terlebih dahulu. Seluruh kata yang sudah didapatkan </w:t>
+      </w:r>
+      <w:r>
+        <w:rPr>
+          <w:i w:val="1"/>
+          <w:rtl w:val="0"/>
+        </w:rPr>
+        <w:t xml:space="preserve">hitlist</w:t>
+      </w:r>
+      <w:r>
+        <w:rPr>
+          <w:rtl w:val="0"/>
+        </w:rPr>
+        <w:t xml:space="preserve">-nya, posisi relatifnya akan dimasukkan ke dalam variabel </w:t>
+      </w:r>
+      <w:r>
+        <w:rPr>
+          <w:i w:val="1"/>
+          <w:rtl w:val="0"/>
+        </w:rPr>
+        <w:t xml:space="preserve">expectedPos</w:t>
+      </w:r>
+      <w:r>
+        <w:rPr>
+          <w:rtl w:val="0"/>
+        </w:rPr>
+        <w:t xml:space="preserve"> untuk dibandingkan ketika proses pemeringkatan. Proses ini dilakukan pada fungsi </w:t>
+      </w:r>
+      <w:r>
+        <w:rPr>
+          <w:i w:val="1"/>
+          <w:rtl w:val="0"/>
+        </w:rPr>
+        <w:t xml:space="preserve">generateExpectedPos</w:t>
+      </w:r>
+      <w:r>
+        <w:rPr>
+          <w:rtl w:val="0"/>
+        </w:rPr>
+        <w:t xml:space="preserve">.</w:t>
+      </w:r>
+    </w:p>
+    <w:p>
+      <w:pPr>
+        <w:tabs>
+          <w:tab w:val="left" w:leader="none" w:pos="288"/>
+        </w:tabs>
+        <w:spacing w:after="120" w:lineRule="auto"/>
+        <w:jc w:val="both"/>
+        <w:rPr/>
+      </w:pPr>
+      <w:r>
+        <w:rPr>
+          <w:rtl w:val="0"/>
+        </w:rPr>
+        <w:tab/>
+        <w:t xml:space="preserve">Setelah </w:t>
+      </w:r>
+      <w:r>
+        <w:rPr>
+          <w:i w:val="1"/>
+          <w:rtl w:val="0"/>
+        </w:rPr>
+        <w:t xml:space="preserve">hitlist</w:t>
+      </w:r>
+      <w:r>
+        <w:rPr>
+          <w:rtl w:val="0"/>
+        </w:rPr>
+        <w:t xml:space="preserve"> didapatkan pada masing-masing kata, seluruh data akan digabungkan menjadi satu </w:t>
+      </w:r>
+      <w:r>
+        <w:rPr>
+          <w:i w:val="1"/>
+          <w:rtl w:val="0"/>
+        </w:rPr>
+        <w:t xml:space="preserve">htilist</w:t>
+      </w:r>
+      <w:r>
+        <w:rPr>
+          <w:rtl w:val="0"/>
+        </w:rPr>
+        <w:t xml:space="preserve"> lengkap, dan kemudian diurutkan dari nilai terkecil.</w:t>
+      </w:r>
+    </w:p>
+    <w:p>
+      <w:pPr>
+        <w:tabs>
+          <w:tab w:val="left" w:leader="none" w:pos="288"/>
+        </w:tabs>
+        <w:spacing w:after="120" w:lineRule="auto"/>
+        <w:rPr/>
+      </w:pPr>
+      <w:r>
+        <w:rPr/>
+        <w:drawing>
+          <wp:inline distB="114300" distT="114300" distL="114300" distR="114300">
+            <wp:extent cx="2428586" cy="2862263"/>
+            <wp:effectExtent b="0" l="0" r="0" t="0"/>
+            <wp:docPr id="17" name="image2.png"/>
+            <a:graphic>
+              <a:graphicData uri="http://schemas.openxmlformats.org/drawingml/2006/picture">
+                <pic:pic>
+                  <pic:nvPicPr>
+                    <pic:cNvPr id="0" name="image2.png"/>
+                    <pic:cNvPicPr preferRelativeResize="0"/>
+                  </pic:nvPicPr>
+                  <pic:blipFill>
+                    <a:blip r:embed="rId23"/>
+                    <a:srcRect b="0" l="0" r="0" t="0"/>
+                    <a:stretch>
+                      <a:fillRect/>
+                    </a:stretch>
+                  </pic:blipFill>
+                  <pic:spPr>
+                    <a:xfrm>
+                      <a:off x="0" y="0"/>
+                      <a:ext cx="2428586" cy="2862263"/>
+                    </a:xfrm>
+                    <a:prstGeom prst="rect"/>
+                    <a:ln/>
+                  </pic:spPr>
+                </pic:pic>
+              </a:graphicData>
+            </a:graphic>
+          </wp:inline>
+        </w:drawing>
+      </w:r>
+      <w:r>
+        <w:rPr>
+          <w:rtl w:val="0"/>
+        </w:rPr>
+      </w:r>
+    </w:p>
+    <w:p>
+      <w:pPr>
+        <w:spacing w:after="120" w:lineRule="auto"/>
+        <w:rPr/>
+      </w:pPr>
+      <w:r>
+        <w:rPr>
+          <w:sz w:val="16"/>
+          <w:szCs w:val="16"/>
+          <w:rtl w:val="0"/>
+        </w:rPr>
+        <w:t xml:space="preserve">GAMBAR 9. PENGOLAHAN TEKS INPUT DARI PENGGUNA</w:t>
+      </w:r>
+      <w:r>
+        <w:rPr>
+          <w:rtl w:val="0"/>
+        </w:rPr>
+      </w:r>
+    </w:p>
+    <w:p>
+      <w:pPr>
+        <w:tabs>
+          <w:tab w:val="left" w:leader="none" w:pos="288"/>
+        </w:tabs>
+        <w:spacing w:after="120" w:lineRule="auto"/>
+        <w:jc w:val="both"/>
+        <w:rPr/>
+      </w:pPr>
+      <w:r>
+        <w:rPr>
+          <w:rtl w:val="0"/>
+        </w:rPr>
+        <w:t xml:space="preserve">C. Proses Penggabungan </w:t>
+      </w:r>
+      <w:r>
+        <w:rPr>
+          <w:i w:val="1"/>
+          <w:rtl w:val="0"/>
+        </w:rPr>
+        <w:t xml:space="preserve">Hitlist</w:t>
+      </w:r>
+      <w:r>
+        <w:rPr>
+          <w:rtl w:val="0"/>
+        </w:rPr>
+        <w:t xml:space="preserve"> dan Pemeringkatan Hasil</w:t>
+      </w:r>
+    </w:p>
+    <w:p>
+      <w:pPr>
+        <w:tabs>
+          <w:tab w:val="left" w:leader="none" w:pos="288"/>
+        </w:tabs>
+        <w:spacing w:after="120" w:lineRule="auto"/>
+        <w:jc w:val="both"/>
+        <w:rPr/>
+      </w:pPr>
+      <w:r>
+        <w:rPr>
+          <w:rtl w:val="0"/>
+        </w:rPr>
+        <w:tab/>
+        <w:t xml:space="preserve">Pada fungsi </w:t>
+      </w:r>
+      <w:r>
+        <w:rPr>
+          <w:i w:val="1"/>
+          <w:rtl w:val="0"/>
+        </w:rPr>
+        <w:t xml:space="preserve">calculateRanking, </w:t>
+      </w:r>
+      <w:r>
+        <w:rPr>
+          <w:rtl w:val="0"/>
+        </w:rPr>
+        <w:t xml:space="preserve">akan dilakukan iterasi pada seluruh </w:t>
+      </w:r>
+      <w:r>
+        <w:rPr>
+          <w:i w:val="1"/>
+          <w:rtl w:val="0"/>
+        </w:rPr>
+        <w:t xml:space="preserve">htilist</w:t>
+      </w:r>
+      <w:r>
+        <w:rPr>
+          <w:rtl w:val="0"/>
+        </w:rPr>
+        <w:t xml:space="preserve"> untuk menghitung nilai per dokumen. Untuk setiap iterasi, setiap posisi akan disimpan dalam variabel </w:t>
+      </w:r>
+      <w:r>
+        <w:rPr>
+          <w:i w:val="1"/>
+          <w:rtl w:val="0"/>
+        </w:rPr>
+        <w:t xml:space="preserve">curIter</w:t>
+      </w:r>
+      <w:r>
+        <w:rPr>
+          <w:rtl w:val="0"/>
+        </w:rPr>
+        <w:t xml:space="preserve">, dan akan dicek apakah isi dari variabel tersebut telah sesuai dengan </w:t>
+      </w:r>
+      <w:r>
+        <w:rPr>
+          <w:i w:val="1"/>
+          <w:rtl w:val="0"/>
+        </w:rPr>
+        <w:t xml:space="preserve">expectedPos</w:t>
+      </w:r>
+      <w:r>
+        <w:rPr>
+          <w:rtl w:val="0"/>
+        </w:rPr>
+        <w:t xml:space="preserve">. Apabila iterasi telah pindah ke dokumen lain sebelum seluruh kata terkumpul, maka dokumen sebelumnya akan masuk dalam golongan </w:t>
+      </w:r>
+      <w:r>
+        <w:rPr>
+          <w:i w:val="1"/>
+          <w:rtl w:val="0"/>
+        </w:rPr>
+        <w:t xml:space="preserve">substring match</w:t>
+      </w:r>
+      <w:r>
+        <w:rPr>
+          <w:rtl w:val="0"/>
+        </w:rPr>
+        <w:t xml:space="preserve">. Selain jenis </w:t>
+      </w:r>
+      <w:r>
+        <w:rPr>
+          <w:i w:val="1"/>
+          <w:rtl w:val="0"/>
+        </w:rPr>
+        <w:t xml:space="preserve">match</w:t>
+      </w:r>
+      <w:r>
+        <w:rPr>
+          <w:rtl w:val="0"/>
+        </w:rPr>
+        <w:t xml:space="preserve">, jumlah kemunculan </w:t>
+      </w:r>
+      <w:r>
+        <w:rPr>
+          <w:i w:val="1"/>
+          <w:rtl w:val="0"/>
+        </w:rPr>
+        <w:t xml:space="preserve">match</w:t>
+      </w:r>
+      <w:r>
+        <w:rPr>
+          <w:rtl w:val="0"/>
+        </w:rPr>
+        <w:t xml:space="preserve"> tersebut juga akan disimpan, dan dihitung ketika terjadi perpindahan dokumen pada iterasi.</w:t>
+      </w:r>
+    </w:p>
+    <w:p>
+      <w:pPr>
+        <w:tabs>
+          <w:tab w:val="left" w:leader="none" w:pos="288"/>
+        </w:tabs>
+        <w:spacing w:after="120" w:lineRule="auto"/>
+        <w:rPr/>
+      </w:pPr>
+      <w:r>
+        <w:rPr/>
+        <w:drawing>
+          <wp:inline distB="114300" distT="114300" distL="114300" distR="114300">
+            <wp:extent cx="2622203" cy="3995738"/>
+            <wp:effectExtent b="0" l="0" r="0" t="0"/>
+            <wp:docPr id="18" name="image5.png"/>
+            <a:graphic>
+              <a:graphicData uri="http://schemas.openxmlformats.org/drawingml/2006/picture">
+                <pic:pic>
+                  <pic:nvPicPr>
+                    <pic:cNvPr id="0" name="image5.png"/>
+                    <pic:cNvPicPr preferRelativeResize="0"/>
+                  </pic:nvPicPr>
+                  <pic:blipFill>
+                    <a:blip r:embed="rId24"/>
+                    <a:srcRect b="0" l="0" r="0" t="0"/>
+                    <a:stretch>
+                      <a:fillRect/>
+                    </a:stretch>
+                  </pic:blipFill>
+                  <pic:spPr>
+                    <a:xfrm>
+                      <a:off x="0" y="0"/>
+                      <a:ext cx="2622203" cy="3995738"/>
+                    </a:xfrm>
+                    <a:prstGeom prst="rect"/>
+                    <a:ln/>
+                  </pic:spPr>
+                </pic:pic>
+              </a:graphicData>
+            </a:graphic>
+          </wp:inline>
+        </w:drawing>
+      </w:r>
+      <w:r>
+        <w:rPr>
+          <w:rtl w:val="0"/>
+        </w:rPr>
+      </w:r>
+    </w:p>
+    <w:p>
+      <w:pPr>
+        <w:tabs>
+          <w:tab w:val="left" w:leader="none" w:pos="288"/>
+        </w:tabs>
+        <w:spacing w:after="120" w:lineRule="auto"/>
+        <w:rPr/>
+      </w:pPr>
+      <w:r>
+        <w:rPr>
+          <w:rtl w:val="0"/>
+        </w:rPr>
+        <w:tab/>
+      </w:r>
+      <w:r>
+        <w:rPr>
+          <w:sz w:val="16"/>
+          <w:szCs w:val="16"/>
+          <w:rtl w:val="0"/>
+        </w:rPr>
+        <w:t xml:space="preserve">GAMBAR 10. PROSES KALKULASI PERINGKAT</w:t>
+      </w:r>
+      <w:r>
+        <w:rPr>
+          <w:rtl w:val="0"/>
+        </w:rPr>
+      </w:r>
+    </w:p>
+    <w:p>
+      <w:pPr>
+        <w:tabs>
+          <w:tab w:val="left" w:leader="none" w:pos="288"/>
+        </w:tabs>
+        <w:spacing w:after="120" w:lineRule="auto"/>
+        <w:jc w:val="both"/>
+        <w:rPr/>
+      </w:pPr>
+      <w:r>
+        <w:rPr>
+          <w:rtl w:val="0"/>
+        </w:rPr>
+        <w:tab/>
+        <w:t xml:space="preserve">Setelah proses pemeringkatan selesai, dokumen akan disaring terlebih dahulu berdasarkan variabel </w:t>
+      </w:r>
+      <w:r>
+        <w:rPr>
+          <w:i w:val="1"/>
+          <w:rtl w:val="0"/>
+        </w:rPr>
+        <w:t xml:space="preserve">documentBlacklist </w:t>
+      </w:r>
+      <w:r>
+        <w:rPr>
+          <w:rtl w:val="0"/>
+        </w:rPr>
+        <w:t xml:space="preserve">melalui fungsi </w:t>
+      </w:r>
+      <w:r>
+        <w:rPr>
+          <w:i w:val="1"/>
+          <w:rtl w:val="0"/>
+        </w:rPr>
+        <w:t xml:space="preserve">filterQuery</w:t>
+      </w:r>
+      <w:r>
+        <w:rPr>
+          <w:rtl w:val="0"/>
+        </w:rPr>
+        <w:t xml:space="preserve">. hasil yang telah disaring akan digunakan untuk mendapatkan data halaman web dari database. melalui fungsi </w:t>
+      </w:r>
+      <w:r>
+        <w:rPr>
+          <w:i w:val="1"/>
+          <w:rtl w:val="0"/>
+        </w:rPr>
+        <w:t xml:space="preserve">getDocuments</w:t>
+      </w:r>
+      <w:r>
+        <w:rPr>
+          <w:rtl w:val="0"/>
+        </w:rPr>
+        <w:t xml:space="preserve">, akan diambil seluruh data yang mengandung nilai dari seluruh </w:t>
+      </w:r>
+      <w:r>
+        <w:rPr>
+          <w:i w:val="1"/>
+          <w:rtl w:val="0"/>
+        </w:rPr>
+        <w:t xml:space="preserve">id </w:t>
+      </w:r>
+      <w:r>
+        <w:rPr>
+          <w:rtl w:val="0"/>
+        </w:rPr>
+        <w:t xml:space="preserve">dokumen. Kemudian, data akan dicetak berdasarkan peringkat dokumen tertinggi.</w:t>
+      </w:r>
+    </w:p>
+    <w:p>
+      <w:pPr>
+        <w:tabs>
+          <w:tab w:val="left" w:leader="none" w:pos="288"/>
+        </w:tabs>
+        <w:spacing w:after="120" w:lineRule="auto"/>
+        <w:jc w:val="both"/>
+        <w:rPr>
+          <w:i w:val="1"/>
+        </w:rPr>
+      </w:pPr>
+      <w:r>
+        <w:rPr>
+          <w:rtl w:val="0"/>
+        </w:rPr>
+        <w:t xml:space="preserve">D. Integrasi dengan </w:t>
+      </w:r>
+      <w:r>
+        <w:rPr>
+          <w:i w:val="1"/>
+          <w:rtl w:val="0"/>
+        </w:rPr>
+        <w:t xml:space="preserve">Generalized Suffix Tree (GST)</w:t>
+      </w:r>
+    </w:p>
+    <w:p>
+      <w:pPr>
+        <w:tabs>
+          <w:tab w:val="left" w:leader="none" w:pos="288"/>
+        </w:tabs>
+        <w:spacing w:after="120" w:lineRule="auto"/>
+        <w:jc w:val="both"/>
+        <w:rPr/>
+      </w:pPr>
+      <w:r>
+        <w:rPr>
+          <w:rtl w:val="0"/>
+        </w:rPr>
+        <w:tab/>
+        <w:t xml:space="preserve">Untuk mengakomodasi implementasi </w:t>
+      </w:r>
+      <w:r>
+        <w:rPr>
+          <w:i w:val="1"/>
+          <w:rtl w:val="0"/>
+        </w:rPr>
+        <w:t xml:space="preserve">GST</w:t>
+      </w:r>
+      <w:r>
+        <w:rPr>
+          <w:rtl w:val="0"/>
+        </w:rPr>
+        <w:t xml:space="preserve">, terdapat beberapa penambahan kode. Yang pertama adalah pemetaan antara dokumen dengan </w:t>
+      </w:r>
+      <w:r>
+        <w:rPr>
+          <w:i w:val="1"/>
+          <w:rtl w:val="0"/>
+        </w:rPr>
+        <w:t xml:space="preserve">hitlists.</w:t>
+      </w:r>
+      <w:r>
+        <w:rPr>
+          <w:rtl w:val="0"/>
+        </w:rPr>
+        <w:t xml:space="preserve"> Untuk itu dibuat variabel </w:t>
+      </w:r>
+      <w:r>
+        <w:rPr>
+          <w:i w:val="1"/>
+          <w:rtl w:val="0"/>
+        </w:rPr>
+        <w:t xml:space="preserve">documentPairs. </w:t>
+      </w:r>
+      <w:r>
+        <w:rPr>
+          <w:rtl w:val="0"/>
+        </w:rPr>
+        <w:t xml:space="preserve">Variabel ini akan menambahkan </w:t>
+      </w:r>
+      <w:r>
+        <w:rPr>
+          <w:i w:val="1"/>
+          <w:rtl w:val="0"/>
+        </w:rPr>
+        <w:t xml:space="preserve">hit</w:t>
+      </w:r>
+      <w:r>
+        <w:rPr>
+          <w:rtl w:val="0"/>
+        </w:rPr>
+        <w:t xml:space="preserve"> dalam fungsi </w:t>
+      </w:r>
+      <w:r>
+        <w:rPr>
+          <w:i w:val="1"/>
+          <w:rtl w:val="0"/>
+        </w:rPr>
+        <w:t xml:space="preserve">generateIndex</w:t>
+      </w:r>
+      <w:r>
+        <w:rPr>
+          <w:rtl w:val="0"/>
+        </w:rPr>
+        <w:t xml:space="preserve">, tetapi akan ditambahkan per dokumen.</w:t>
+      </w:r>
+    </w:p>
+    <w:p>
+      <w:pPr>
+        <w:tabs>
+          <w:tab w:val="left" w:leader="none" w:pos="288"/>
+        </w:tabs>
+        <w:spacing w:after="120" w:lineRule="auto"/>
+        <w:rPr/>
+      </w:pPr>
+      <w:r>
+        <w:rPr/>
+        <w:drawing>
+          <wp:inline distB="114300" distT="114300" distL="114300" distR="114300">
+            <wp:extent cx="2500618" cy="2433638"/>
+            <wp:effectExtent b="0" l="0" r="0" t="0"/>
+            <wp:docPr id="8" name="image10.png"/>
+            <a:graphic>
+              <a:graphicData uri="http://schemas.openxmlformats.org/drawingml/2006/picture">
+                <pic:pic>
+                  <pic:nvPicPr>
+                    <pic:cNvPr id="0" name="image10.png"/>
+                    <pic:cNvPicPr preferRelativeResize="0"/>
+                  </pic:nvPicPr>
+                  <pic:blipFill>
+                    <a:blip r:embed="rId25"/>
+                    <a:srcRect b="0" l="0" r="0" t="0"/>
+                    <a:stretch>
+                      <a:fillRect/>
+                    </a:stretch>
+                  </pic:blipFill>
+                  <pic:spPr>
+                    <a:xfrm>
+                      <a:off x="0" y="0"/>
+                      <a:ext cx="2500618" cy="2433638"/>
+                    </a:xfrm>
+                    <a:prstGeom prst="rect"/>
+                    <a:ln/>
+                  </pic:spPr>
+                </pic:pic>
+              </a:graphicData>
+            </a:graphic>
+          </wp:inline>
+        </w:drawing>
+      </w:r>
+      <w:r>
+        <w:rPr>
+          <w:rtl w:val="0"/>
+        </w:rPr>
+      </w:r>
+    </w:p>
+    <w:p>
+      <w:pPr>
+        <w:tabs>
+          <w:tab w:val="left" w:leader="none" w:pos="288"/>
+        </w:tabs>
+        <w:spacing w:after="120" w:lineRule="auto"/>
+        <w:rPr/>
+      </w:pPr>
+      <w:r>
+        <w:rPr>
+          <w:sz w:val="16"/>
+          <w:szCs w:val="16"/>
+          <w:rtl w:val="0"/>
+        </w:rPr>
+        <w:t xml:space="preserve">GAMBAR 11. FUNGSI UNTUK MENGAMBIL DOKUMEN BERDASARKAN HASIL DARI </w:t>
+      </w:r>
+      <w:r>
+        <w:rPr>
+          <w:i w:val="1"/>
+          <w:sz w:val="16"/>
+          <w:szCs w:val="16"/>
+          <w:rtl w:val="0"/>
+        </w:rPr>
+        <w:t xml:space="preserve">GST</w:t>
+      </w:r>
+      <w:r>
+        <w:rPr>
+          <w:rtl w:val="0"/>
+        </w:rPr>
+        <w:tab/>
+      </w:r>
+    </w:p>
+    <w:p>
+      <w:pPr>
+        <w:tabs>
+          <w:tab w:val="left" w:leader="none" w:pos="288"/>
+        </w:tabs>
+        <w:spacing w:after="120" w:lineRule="auto"/>
+        <w:jc w:val="both"/>
+        <w:rPr/>
+      </w:pPr>
+      <w:r>
+        <w:rPr>
+          <w:rtl w:val="0"/>
+        </w:rPr>
+        <w:t xml:space="preserve">Selanjutnya, pada proses pengolahan </w:t>
+      </w:r>
+      <w:r>
+        <w:rPr>
+          <w:i w:val="1"/>
+          <w:rtl w:val="0"/>
+        </w:rPr>
+        <w:t xml:space="preserve">query</w:t>
+      </w:r>
+      <w:r>
+        <w:rPr>
+          <w:rtl w:val="0"/>
+        </w:rPr>
+        <w:t xml:space="preserve">, dibuat sebuah fungsi baru yaitu </w:t>
+      </w:r>
+      <w:r>
+        <w:rPr>
+          <w:i w:val="1"/>
+          <w:rtl w:val="0"/>
+        </w:rPr>
+        <w:t xml:space="preserve">calculateRankingGST</w:t>
+      </w:r>
+      <w:r>
+        <w:rPr>
+          <w:rtl w:val="0"/>
+        </w:rPr>
+        <w:t xml:space="preserve">. Karena bentuk input yang berupa daftar </w:t>
+      </w:r>
+      <w:r>
+        <w:rPr>
+          <w:i w:val="1"/>
+          <w:rtl w:val="0"/>
+        </w:rPr>
+        <w:t xml:space="preserve">hitlists</w:t>
+      </w:r>
+      <w:r>
+        <w:rPr>
+          <w:rtl w:val="0"/>
+        </w:rPr>
+        <w:t xml:space="preserve"> erdasarkan pemetaan dokumen, maka proses perhitungan peringkat agak berubah. Proses perhitungan menghindari iterasi secara menyeluruh dari </w:t>
+      </w:r>
+      <w:r>
+        <w:rPr>
+          <w:i w:val="1"/>
+          <w:rtl w:val="0"/>
+        </w:rPr>
+        <w:t xml:space="preserve">hitlists</w:t>
+      </w:r>
+      <w:r>
+        <w:rPr>
+          <w:rtl w:val="0"/>
+        </w:rPr>
+        <w:t xml:space="preserve"> dengan cara mengambil irisan dari </w:t>
+      </w:r>
+      <w:r>
+        <w:rPr>
+          <w:i w:val="1"/>
+          <w:rtl w:val="0"/>
+        </w:rPr>
+        <w:t xml:space="preserve">hit</w:t>
+      </w:r>
+      <w:r>
+        <w:rPr>
+          <w:rtl w:val="0"/>
+        </w:rPr>
+        <w:t xml:space="preserve"> yang sesuai dengan kata dan dokumen. Dari hasil irisan yang sesuai, barulah perhitungan peringkat dimulai.</w:t>
+      </w:r>
+    </w:p>
+    <w:p>
+      <w:pPr>
+        <w:tabs>
+          <w:tab w:val="left" w:leader="none" w:pos="288"/>
+        </w:tabs>
+        <w:spacing w:after="120" w:lineRule="auto"/>
+        <w:rPr/>
+      </w:pPr>
+      <w:r>
+        <w:rPr/>
+        <w:drawing>
+          <wp:inline distB="114300" distT="114300" distL="114300" distR="114300">
+            <wp:extent cx="2583698" cy="3052763"/>
+            <wp:effectExtent b="0" l="0" r="0" t="0"/>
+            <wp:docPr id="6" name="image4.png"/>
+            <a:graphic>
+              <a:graphicData uri="http://schemas.openxmlformats.org/drawingml/2006/picture">
+                <pic:pic>
+                  <pic:nvPicPr>
+                    <pic:cNvPr id="0" name="image4.png"/>
+                    <pic:cNvPicPr preferRelativeResize="0"/>
+                  </pic:nvPicPr>
+                  <pic:blipFill>
+                    <a:blip r:embed="rId26"/>
+                    <a:srcRect b="0" l="0" r="0" t="0"/>
+                    <a:stretch>
+                      <a:fillRect/>
+                    </a:stretch>
+                  </pic:blipFill>
+                  <pic:spPr>
+                    <a:xfrm>
+                      <a:off x="0" y="0"/>
+                      <a:ext cx="2583698" cy="3052763"/>
+                    </a:xfrm>
+                    <a:prstGeom prst="rect"/>
+                    <a:ln/>
+                  </pic:spPr>
+                </pic:pic>
+              </a:graphicData>
+            </a:graphic>
+          </wp:inline>
+        </w:drawing>
+      </w:r>
+      <w:r>
+        <w:rPr>
+          <w:rtl w:val="0"/>
+        </w:rPr>
+      </w:r>
+    </w:p>
+    <w:p>
+      <w:pPr>
+        <w:tabs>
+          <w:tab w:val="left" w:leader="none" w:pos="288"/>
+        </w:tabs>
+        <w:spacing w:after="120" w:lineRule="auto"/>
+        <w:rPr>
+          <w:i w:val="1"/>
+        </w:rPr>
+      </w:pPr>
+      <w:r>
+        <w:rPr>
+          <w:rtl w:val="0"/>
+        </w:rPr>
+        <w:tab/>
+      </w:r>
+      <w:r>
+        <w:rPr>
+          <w:sz w:val="16"/>
+          <w:szCs w:val="16"/>
+          <w:rtl w:val="0"/>
+        </w:rPr>
+        <w:t xml:space="preserve">GAMBAR 12. FUNGSI UNTUK MENGAMBIL DOKUMEN BERDASARKAN HASIL DARI </w:t>
+      </w:r>
+      <w:r>
+        <w:rPr>
+          <w:i w:val="1"/>
+          <w:sz w:val="16"/>
+          <w:szCs w:val="16"/>
+          <w:rtl w:val="0"/>
+        </w:rPr>
+        <w:t xml:space="preserve">GST</w:t>
+      </w:r>
+      <w:r>
+        <w:rPr>
+          <w:rtl w:val="0"/>
+        </w:rPr>
+      </w:r>
+    </w:p>
+    <w:p>
+      <w:pPr>
+        <w:tabs>
+          <w:tab w:val="left" w:leader="none" w:pos="288"/>
+        </w:tabs>
+        <w:spacing w:after="120" w:lineRule="auto"/>
+        <w:jc w:val="both"/>
+        <w:rPr/>
+      </w:pPr>
+      <w:r>
+        <w:rPr>
+          <w:rtl w:val="0"/>
+        </w:rPr>
+        <w:tab/>
+        <w:t xml:space="preserve">Yang terakhir adalah penambahan fungsi untuk mengambil </w:t>
+      </w:r>
+      <w:r>
+        <w:rPr>
+          <w:i w:val="1"/>
+          <w:rtl w:val="0"/>
+        </w:rPr>
+        <w:t xml:space="preserve">hitlist</w:t>
+      </w:r>
+      <w:r>
+        <w:rPr>
+          <w:rtl w:val="0"/>
+        </w:rPr>
+        <w:t xml:space="preserve"> dari pemetaan dokumen. Fungsi </w:t>
+      </w:r>
+      <w:r>
+        <w:rPr>
+          <w:i w:val="1"/>
+          <w:rtl w:val="0"/>
+        </w:rPr>
+        <w:t xml:space="preserve">getDocumentPairs</w:t>
+      </w:r>
+      <w:r>
+        <w:rPr>
+          <w:rtl w:val="0"/>
+        </w:rPr>
+        <w:t xml:space="preserve"> dimulai dengan melakukan input kata ke modul </w:t>
+      </w:r>
+      <w:r>
+        <w:rPr>
+          <w:i w:val="1"/>
+          <w:rtl w:val="0"/>
+        </w:rPr>
+        <w:t xml:space="preserve">GST</w:t>
+      </w:r>
+      <w:r>
+        <w:rPr>
+          <w:rtl w:val="0"/>
+        </w:rPr>
+        <w:t xml:space="preserve">. Untuk setiap kata, modul </w:t>
+      </w:r>
+      <w:r>
+        <w:rPr>
+          <w:i w:val="1"/>
+          <w:rtl w:val="0"/>
+        </w:rPr>
+        <w:t xml:space="preserve">GST</w:t>
+      </w:r>
+      <w:r>
+        <w:rPr>
+          <w:rtl w:val="0"/>
+        </w:rPr>
+        <w:t xml:space="preserve"> akan mengembalikan daftar dokumen yang memiliki kata tersebut beserta jumlah-nya. Dokumen kemudian akan diurutkan berdasarkan jumlah akta, dan untuk setiap dokumen akan diambil </w:t>
+      </w:r>
+      <w:r>
+        <w:rPr>
+          <w:i w:val="1"/>
+          <w:rtl w:val="0"/>
+        </w:rPr>
+        <w:t xml:space="preserve">hitlist</w:t>
+      </w:r>
+      <w:r>
+        <w:rPr>
+          <w:rtl w:val="0"/>
+        </w:rPr>
+        <w:t xml:space="preserve"> yang memenuhi.</w:t>
+      </w:r>
+    </w:p>
+    <w:p>
+      <w:pPr>
+        <w:spacing w:after="120" w:lineRule="auto"/>
+        <w:ind w:firstLine="720"/>
+        <w:jc w:val="both"/>
+        <w:rPr/>
+      </w:pPr>
+      <w:r>
+        <w:rPr>
+          <w:rtl w:val="0"/>
+        </w:rPr>
+      </w:r>
+    </w:p>
+    <w:p>
+      <w:pPr>
         <w:spacing w:after="120" w:lineRule="auto"/>
         <w:ind w:left="0" w:firstLine="0"/>
         <w:jc w:val="both"/>
@@ -4155,7 +5701,7 @@
         <w:rPr>
           <w:rtl w:val="0"/>
         </w:rPr>
-        <w:t xml:space="preserve">1. Statistik Pengujian</w:t>
+        <w:t xml:space="preserve">E. Statistik Pengujian</w:t>
       </w:r>
     </w:p>
     <w:p>
@@ -5064,7 +6610,7 @@
         <w:rPr>
           <w:rtl w:val="0"/>
         </w:rPr>
-        <w:t xml:space="preserve">2. Pengujian Performa</w:t>
+        <w:t xml:space="preserve">F. Pengujian Performa</w:t>
       </w:r>
     </w:p>
     <w:p>
@@ -5107,6 +6653,35 @@
         </w:rPr>
         <w:t xml:space="preserve"> dicetak oleh aplikasi.</w:t>
       </w:r>
+      <w:r>
+        <w:rPr>
+          <w:rtl w:val="0"/>
+        </w:rPr>
+      </w:r>
+    </w:p>
+    <w:p>
+      <w:pPr>
+        <w:keepNext w:val="0"/>
+        <w:keepLines w:val="0"/>
+        <w:pageBreakBefore w:val="0"/>
+        <w:widowControl w:val="1"/>
+        <w:pBdr>
+          <w:top w:space="0" w:sz="0" w:val="nil"/>
+          <w:left w:space="0" w:sz="0" w:val="nil"/>
+          <w:bottom w:space="0" w:sz="0" w:val="nil"/>
+          <w:right w:space="0" w:sz="0" w:val="nil"/>
+          <w:between w:space="0" w:sz="0" w:val="nil"/>
+        </w:pBdr>
+        <w:shd w:fill="auto" w:val="clear"/>
+        <w:spacing w:after="120" w:before="120" w:line="216" w:lineRule="auto"/>
+        <w:ind w:left="0" w:right="0" w:firstLine="0"/>
+        <w:jc w:val="center"/>
+        <w:rPr>
+          <w:smallCaps w:val="1"/>
+          <w:sz w:val="16"/>
+          <w:szCs w:val="16"/>
+        </w:rPr>
+      </w:pPr>
       <w:r>
         <w:rPr>
           <w:rtl w:val="0"/>
@@ -5839,7 +7414,7 @@
         <w:rPr>
           <w:rtl w:val="0"/>
         </w:rPr>
-        <w:t xml:space="preserve">3. Analisis Hasil</w:t>
+        <w:t xml:space="preserve">G. Analisis Hasil</w:t>
       </w:r>
     </w:p>
     <w:p>
@@ -7173,7 +8748,7 @@
         </w:rPr>
         <w:t xml:space="preserve">. URL: </w:t>
       </w:r>
-      <w:hyperlink r:id="rId20">
+      <w:hyperlink r:id="rId27">
         <w:r>
           <w:rPr>
             <w:i w:val="1"/>
@@ -7227,28 +8802,7 @@
     <w:p>
       <w:pPr>
         <w:jc w:val="both"/>
-        <w:rPr>
-          <w:rFonts w:ascii="Times New Roman" w:cs="Times New Roman" w:eastAsia="Times New Roman" w:hAnsi="Times New Roman"/>
-          <w:b w:val="0"/>
-          <w:i w:val="0"/>
-          <w:smallCaps w:val="0"/>
-          <w:strike w:val="0"/>
-          <w:color w:val="000000"/>
-          <w:sz w:val="16"/>
-          <w:szCs w:val="16"/>
-          <w:u w:val="none"/>
-          <w:shd w:fill="auto" w:val="clear"/>
-          <w:vertAlign w:val="baseline"/>
-        </w:rPr>
-        <w:sectPr>
-          <w:type w:val="continuous"/>
-          <w:pgSz w:h="16834" w:w="11909" w:orient="portrait"/>
-          <w:pgMar w:bottom="2434" w:top="1080" w:left="734" w:right="734" w:header="720" w:footer="720"/>
-          <w:cols w:equalWidth="0" w:num="2">
-            <w:col w:space="360" w:w="5040.5"/>
-            <w:col w:space="0" w:w="5040.5"/>
-          </w:cols>
-        </w:sectPr>
+        <w:rPr/>
       </w:pPr>
       <w:r>
         <w:rPr>
@@ -7267,19 +8821,8 @@
         <w:rPr>
           <w:rtl w:val="0"/>
         </w:rPr>
-        <w:t xml:space="preserve">, pp. 352-362.</w:t>
-      </w:r>
-      <w:r>
-        <w:rPr>
-          <w:rtl w:val="0"/>
-        </w:rPr>
-      </w:r>
-    </w:p>
-    <w:p>
-      <w:pPr>
-        <w:jc w:val="both"/>
-        <w:rPr/>
-      </w:pPr>
+        <w:t xml:space="preserve">, pp. 352-362</w:t>
+      </w:r>
       <w:r>
         <w:rPr>
           <w:rtl w:val="0"/>
@@ -7290,6 +8833,10 @@
       <w:type w:val="continuous"/>
       <w:pgSz w:h="16834" w:w="11909" w:orient="portrait"/>
       <w:pgMar w:bottom="2434" w:top="1080" w:left="734" w:right="734" w:header="720" w:footer="720"/>
+      <w:cols w:equalWidth="0" w:num="2">
+        <w:col w:space="360" w:w="5040.5"/>
+        <w:col w:space="0" w:w="5040.5"/>
+      </w:cols>
     </w:sectPr>
   </w:body>
 </w:document>
